--- a/Rapport/report.docx
+++ b/Rapport/report.docx
@@ -4684,15 +4684,7 @@
         <w:jc w:val="both"/>
       </w:pPr>
       <w:r>
-        <w:t xml:space="preserve">Un joueur doit endosser le rôle de </w:t>
-      </w:r>
-      <w:proofErr w:type="spellStart"/>
-      <w:r>
-        <w:t>Mister</w:t>
-      </w:r>
-      <w:proofErr w:type="spellEnd"/>
-      <w:r>
-        <w:t xml:space="preserve"> X, les autres joueurs constituent l’équipe de détectives.</w:t>
+        <w:t>Un joueur doit endosser le rôle de Mister X, les autres joueurs constituent l’équipe de détectives.</w:t>
       </w:r>
     </w:p>
     <w:p>
@@ -4724,13 +4716,8 @@
     </w:p>
     <w:p>
       <w:r>
-        <w:t>L’</w:t>
-      </w:r>
-      <w:proofErr w:type="spellStart"/>
-      <w:r>
-        <w:t>applica</w:t>
-      </w:r>
-      <w:proofErr w:type="spellEnd"/>
+        <w:t>L’applica</w:t>
+      </w:r>
       <w:r>
         <w:t xml:space="preserve"> </w:t>
       </w:r>
@@ -4997,15 +4984,7 @@
         <w:jc w:val="both"/>
       </w:pPr>
       <w:r>
-        <w:t xml:space="preserve">Les joueurs décident de celui qui endossera le rôle de </w:t>
-      </w:r>
-      <w:proofErr w:type="spellStart"/>
-      <w:r>
-        <w:t>Mister</w:t>
-      </w:r>
-      <w:proofErr w:type="spellEnd"/>
-      <w:r>
-        <w:t xml:space="preserve"> X. </w:t>
+        <w:t xml:space="preserve">Les joueurs décident de celui qui endossera le rôle de Mister X. </w:t>
       </w:r>
       <w:r>
         <w:t>Il leur est fort conseiller de c</w:t>
@@ -5061,13 +5040,8 @@
           <w:numId w:val="53"/>
         </w:numPr>
       </w:pPr>
-      <w:proofErr w:type="spellStart"/>
-      <w:r>
-        <w:t>Mister</w:t>
-      </w:r>
-      <w:proofErr w:type="spellEnd"/>
-      <w:r>
-        <w:t xml:space="preserve"> X </w:t>
+      <w:r>
+        <w:t xml:space="preserve">Mister X </w:t>
       </w:r>
       <w:r>
         <w:t>se verra attribuer de</w:t>
@@ -5295,15 +5269,7 @@
         <w:t xml:space="preserve">. </w:t>
       </w:r>
       <w:r>
-        <w:t xml:space="preserve">Chaque joueur, </w:t>
-      </w:r>
-      <w:proofErr w:type="spellStart"/>
-      <w:r>
-        <w:t>Mister</w:t>
-      </w:r>
-      <w:proofErr w:type="spellEnd"/>
-      <w:r>
-        <w:t xml:space="preserve"> X</w:t>
+        <w:t>Chaque joueur, Mister X</w:t>
       </w:r>
       <w:r>
         <w:t xml:space="preserve"> </w:t>
@@ -5329,8 +5295,6 @@
       <w:pPr>
         <w:jc w:val="both"/>
       </w:pPr>
-      <w:bookmarkStart w:id="7" w:name="_GoBack"/>
-      <w:bookmarkEnd w:id="7"/>
     </w:p>
     <w:p>
       <w:pPr>
@@ -5346,15 +5310,7 @@
         <w:t>s</w:t>
       </w:r>
       <w:r>
-        <w:t xml:space="preserve">eul </w:t>
-      </w:r>
-      <w:proofErr w:type="spellStart"/>
-      <w:r>
-        <w:t>Mister</w:t>
-      </w:r>
-      <w:proofErr w:type="spellEnd"/>
-      <w:r>
-        <w:t xml:space="preserve"> X s’abs</w:t>
+        <w:t>eul Mister X s’abs</w:t>
       </w:r>
       <w:r>
         <w:t xml:space="preserve">tient de tout placement de pion. Il </w:t>
@@ -5395,13 +5351,8 @@
       <w:pPr>
         <w:jc w:val="both"/>
       </w:pPr>
-      <w:proofErr w:type="spellStart"/>
-      <w:r>
-        <w:t>Mister</w:t>
-      </w:r>
-      <w:proofErr w:type="spellEnd"/>
-      <w:r>
-        <w:t xml:space="preserve"> X ouvre </w:t>
+      <w:r>
+        <w:t xml:space="preserve">Mister X ouvre </w:t>
       </w:r>
       <w:r>
         <w:t>le bal</w:t>
@@ -5413,15 +5364,7 @@
         <w:t xml:space="preserve"> </w:t>
       </w:r>
       <w:r>
-        <w:t xml:space="preserve">Chacun doit payer sa course en remettant le ticket correspondant. </w:t>
-      </w:r>
-      <w:proofErr w:type="spellStart"/>
-      <w:r>
-        <w:t>Mister</w:t>
-      </w:r>
-      <w:proofErr w:type="spellEnd"/>
-      <w:r>
-        <w:t xml:space="preserve"> X inscrit ses déplacements sur le tableau de parcours. Quant aux détectives, ils font avancer leurs pions sur le plateau de jeu.</w:t>
+        <w:t>Chacun doit payer sa course en remettant le ticket correspondant. Mister X inscrit ses déplacements sur le tableau de parcours. Quant aux détectives, ils font avancer leurs pions sur le plateau de jeu.</w:t>
       </w:r>
     </w:p>
     <w:p>
@@ -5461,77 +5404,42 @@
         <w:rPr>
           <w:b/>
         </w:rPr>
-        <w:t xml:space="preserve">Les coups de </w:t>
-      </w:r>
-      <w:proofErr w:type="spellStart"/>
-      <w:r>
+        <w:t>Les coups de Mister X</w:t>
+      </w:r>
+    </w:p>
+    <w:p>
+      <w:pPr>
+        <w:jc w:val="both"/>
+      </w:pPr>
+      <w:r>
+        <w:t xml:space="preserve">Mister X </w:t>
+      </w:r>
+      <w:r>
+        <w:t>joue</w:t>
+      </w:r>
+      <w:r>
+        <w:t xml:space="preserve"> généralement ses coups dans le secret le plus absolu. Pour cela, il note en cachette, dans la fenêtre adéquate du tableau de parcours, le numéro de la case sur laquelle il voudrait se rendre. Il cache le numéro sous le ticket correspondant. A présent, les détectives connaissent le moyen de transport emprunté par Mister X, mais ignorent sa destination.</w:t>
+      </w:r>
+    </w:p>
+    <w:p>
+      <w:pPr>
         <w:rPr>
           <w:b/>
         </w:rPr>
-        <w:t>Mister</w:t>
-      </w:r>
-      <w:proofErr w:type="spellEnd"/>
+      </w:pPr>
       <w:r>
         <w:rPr>
           <w:b/>
         </w:rPr>
-        <w:t xml:space="preserve"> X</w:t>
+        <w:t>Premier coup</w:t>
       </w:r>
     </w:p>
     <w:p>
       <w:pPr>
         <w:jc w:val="both"/>
       </w:pPr>
-      <w:proofErr w:type="spellStart"/>
-      <w:r>
-        <w:t>Mister</w:t>
-      </w:r>
-      <w:proofErr w:type="spellEnd"/>
-      <w:r>
-        <w:t xml:space="preserve"> X </w:t>
-      </w:r>
-      <w:r>
-        <w:t>joue</w:t>
-      </w:r>
-      <w:r>
-        <w:t xml:space="preserve"> généralement ses coups dans le secret le plus absolu. Pour cela, il note en cachette, dans la fenêtre adéquate du tableau de parcours, le numéro de la case sur laquelle il voudrait se rendre. Il cache le numéro sous le ticket correspondant. A présent, les détectives connaissent le moyen de transport emprunté par </w:t>
-      </w:r>
-      <w:proofErr w:type="spellStart"/>
-      <w:r>
-        <w:t>Mister</w:t>
-      </w:r>
-      <w:proofErr w:type="spellEnd"/>
-      <w:r>
-        <w:t xml:space="preserve"> X, mais ignorent sa destination.</w:t>
-      </w:r>
-    </w:p>
-    <w:p>
-      <w:pPr>
-        <w:rPr>
-          <w:b/>
-        </w:rPr>
-      </w:pPr>
-      <w:r>
-        <w:rPr>
-          <w:b/>
-        </w:rPr>
-        <w:t>Premier coup</w:t>
-      </w:r>
-    </w:p>
-    <w:p>
-      <w:pPr>
-        <w:jc w:val="both"/>
-      </w:pPr>
-      <w:r>
-        <w:t xml:space="preserve">Au premier coup, </w:t>
-      </w:r>
-      <w:proofErr w:type="spellStart"/>
-      <w:r>
-        <w:t>Mister</w:t>
-      </w:r>
-      <w:proofErr w:type="spellEnd"/>
-      <w:r>
-        <w:t xml:space="preserve"> X choisit un arrêt relié à son point de départ. Il note le numéro de cet arrêt dans la première fenêtre de son tableau de parcours et le cache au moyen du ticket correspondant. La couleur de ce ticket doit en effet correspondre à la ligne de couleur reliant le point de départ à ce premier arrêt.</w:t>
+      <w:r>
+        <w:t>Au premier coup, Mister X choisit un arrêt relié à son point de départ. Il note le numéro de cet arrêt dans la première fenêtre de son tableau de parcours et le cache au moyen du ticket correspondant. La couleur de ce ticket doit en effet correspondre à la ligne de couleur reliant le point de départ à ce premier arrêt.</w:t>
       </w:r>
     </w:p>
     <w:p>
@@ -5546,23 +5454,7 @@
         <w:t>e</w:t>
       </w:r>
       <w:r>
-        <w:t xml:space="preserve">s à </w:t>
-      </w:r>
-      <w:proofErr w:type="spellStart"/>
-      <w:r>
-        <w:t>Mister</w:t>
-      </w:r>
-      <w:proofErr w:type="spellEnd"/>
-      <w:r>
-        <w:t xml:space="preserve"> X pour échapper à ses poursuivants, se reporter au paragraphe « Coups spéciaux de </w:t>
-      </w:r>
-      <w:proofErr w:type="spellStart"/>
-      <w:r>
-        <w:t>Mister</w:t>
-      </w:r>
-      <w:proofErr w:type="spellEnd"/>
-      <w:r>
-        <w:t xml:space="preserve"> X ».</w:t>
+        <w:t>s à Mister X pour échapper à ses poursuivants, se reporter au paragraphe « Coups spéciaux de Mister X ».</w:t>
       </w:r>
     </w:p>
     <w:p>
@@ -5589,31 +5481,7 @@
         <w:jc w:val="both"/>
       </w:pPr>
       <w:r>
-        <w:t xml:space="preserve">Après </w:t>
-      </w:r>
-      <w:proofErr w:type="spellStart"/>
-      <w:r>
-        <w:t>Mister</w:t>
-      </w:r>
-      <w:proofErr w:type="spellEnd"/>
-      <w:r>
-        <w:t xml:space="preserve"> X, c’est aux détectives de jouer à tour de rôle, toujours dans le sens des aiguilles d’une montre. Chacun remet un ticket et place son pion sur l’arrêt suivant du moyen de transport choisi par lui. </w:t>
-      </w:r>
-      <w:proofErr w:type="spellStart"/>
-      <w:r>
-        <w:t>Mister</w:t>
-      </w:r>
-      <w:proofErr w:type="spellEnd"/>
-      <w:r>
-        <w:t xml:space="preserve"> X se voit remettre les tickets utilisés (autrement dit le détective doit donner son ticket à </w:t>
-      </w:r>
-      <w:proofErr w:type="spellStart"/>
-      <w:r>
-        <w:t>Mister</w:t>
-      </w:r>
-      <w:proofErr w:type="spellEnd"/>
-      <w:r>
-        <w:t xml:space="preserve"> X).</w:t>
+        <w:t>Après Mister X, c’est aux détectives de jouer à tour de rôle, toujours dans le sens des aiguilles d’une montre. Chacun remet un ticket et place son pion sur l’arrêt suivant du moyen de transport choisi par lui. Mister X se voit remettre les tickets utilisés (autrement dit le détective doit donner son ticket à Mister X).</w:t>
       </w:r>
     </w:p>
     <w:p>
@@ -5630,15 +5498,7 @@
         <w:t>p</w:t>
       </w:r>
       <w:r>
-        <w:t xml:space="preserve">our chaque moyen de transport, les détectives ne disposent que d’un nombre limité de tickets. Dès qu’un détective a consommé sa provision de tickets, il ne peut plus emprunter le moyen de transport en question. </w:t>
-      </w:r>
-      <w:proofErr w:type="spellStart"/>
-      <w:r>
-        <w:t>Mister</w:t>
-      </w:r>
-      <w:proofErr w:type="spellEnd"/>
-      <w:r>
-        <w:t xml:space="preserve"> X doit avoir connaissance des tickets que chaque détective a en sa possession, afin qu’il sache à tout moment où il peut encore être traqué.</w:t>
+        <w:t>our chaque moyen de transport, les détectives ne disposent que d’un nombre limité de tickets. Dès qu’un détective a consommé sa provision de tickets, il ne peut plus emprunter le moyen de transport en question. Mister X doit avoir connaissance des tickets que chaque détective a en sa possession, afin qu’il sache à tout moment où il peut encore être traqué.</w:t>
       </w:r>
     </w:p>
     <w:p>
@@ -5651,122 +5511,81 @@
         <w:rPr>
           <w:b/>
         </w:rPr>
-        <w:t xml:space="preserve">Apparition de </w:t>
-      </w:r>
-      <w:proofErr w:type="spellStart"/>
-      <w:r>
+        <w:t>Apparition de Mister X</w:t>
+      </w:r>
+    </w:p>
+    <w:p>
+      <w:pPr>
+        <w:jc w:val="both"/>
+      </w:pPr>
+      <w:r>
+        <w:t>Mister X se manifeste à intervalles réguliers, plus précisément à son 3</w:t>
+      </w:r>
+      <w:r>
+        <w:rPr>
+          <w:vertAlign w:val="superscript"/>
+        </w:rPr>
+        <w:t>ème</w:t>
+      </w:r>
+      <w:r>
+        <w:t>, 8</w:t>
+      </w:r>
+      <w:r>
+        <w:rPr>
+          <w:vertAlign w:val="superscript"/>
+        </w:rPr>
+        <w:t>ème</w:t>
+      </w:r>
+      <w:r>
+        <w:t>, 13</w:t>
+      </w:r>
+      <w:r>
+        <w:rPr>
+          <w:vertAlign w:val="superscript"/>
+        </w:rPr>
+        <w:t>ème</w:t>
+      </w:r>
+      <w:r>
+        <w:t>, et 18</w:t>
+      </w:r>
+      <w:r>
+        <w:rPr>
+          <w:vertAlign w:val="superscript"/>
+        </w:rPr>
+        <w:t>ème</w:t>
+      </w:r>
+      <w:r>
+        <w:t xml:space="preserve"> tour. Les endroits où il doit faire son apparition sont indiqués par une fenêtre plus grande su</w:t>
+      </w:r>
+      <w:r>
+        <w:t>r le tableau de parcours</w:t>
+      </w:r>
+      <w:r>
+        <w:t>.</w:t>
+      </w:r>
+      <w:r>
+        <w:t xml:space="preserve"> Il </w:t>
+      </w:r>
+      <w:r>
+        <w:t>continue à enregistrer ses déplacements sur le tableau de parcours en cachant chaque fois le numéro au moyen du ticket correspondant. Puis il place son pion à l’arrêt où il est arrivé.</w:t>
+      </w:r>
+    </w:p>
+    <w:p>
+      <w:pPr>
         <w:rPr>
           <w:b/>
         </w:rPr>
-        <w:t>Mister</w:t>
-      </w:r>
-      <w:proofErr w:type="spellEnd"/>
+      </w:pPr>
       <w:r>
         <w:rPr>
           <w:b/>
         </w:rPr>
-        <w:t xml:space="preserve"> X</w:t>
-      </w:r>
-    </w:p>
-    <w:p>
-      <w:pPr>
-        <w:jc w:val="both"/>
-      </w:pPr>
-      <w:proofErr w:type="spellStart"/>
-      <w:r>
-        <w:t>Mister</w:t>
-      </w:r>
-      <w:proofErr w:type="spellEnd"/>
-      <w:r>
-        <w:t xml:space="preserve"> X se manifeste à intervalles réguliers, plus précisément à son 3</w:t>
-      </w:r>
-      <w:r>
-        <w:rPr>
-          <w:vertAlign w:val="superscript"/>
-        </w:rPr>
-        <w:t>ème</w:t>
-      </w:r>
-      <w:r>
-        <w:t>, 8</w:t>
-      </w:r>
-      <w:r>
-        <w:rPr>
-          <w:vertAlign w:val="superscript"/>
-        </w:rPr>
-        <w:t>ème</w:t>
-      </w:r>
-      <w:r>
-        <w:t>, 13</w:t>
-      </w:r>
-      <w:r>
-        <w:rPr>
-          <w:vertAlign w:val="superscript"/>
-        </w:rPr>
-        <w:t>ème</w:t>
-      </w:r>
-      <w:r>
-        <w:t>, et 18</w:t>
-      </w:r>
-      <w:r>
-        <w:rPr>
-          <w:vertAlign w:val="superscript"/>
-        </w:rPr>
-        <w:t>ème</w:t>
-      </w:r>
-      <w:r>
-        <w:t xml:space="preserve"> tour. Les endroits où il doit faire son apparition sont indiqués par une fenêtre plus grande su</w:t>
-      </w:r>
-      <w:r>
-        <w:t>r le tableau de parcours</w:t>
-      </w:r>
-      <w:r>
-        <w:t>.</w:t>
-      </w:r>
-      <w:r>
-        <w:t xml:space="preserve"> Il </w:t>
-      </w:r>
-      <w:r>
-        <w:t>continue à enregistrer ses déplacements sur le tableau de parcours en cachant chaque fois le numéro au moyen du ticket correspondant. Puis il place son pion à l’arrêt où il est arrivé.</w:t>
-      </w:r>
-    </w:p>
-    <w:p>
-      <w:pPr>
-        <w:rPr>
-          <w:b/>
-        </w:rPr>
-      </w:pPr>
-      <w:r>
-        <w:rPr>
-          <w:b/>
-        </w:rPr>
-        <w:t xml:space="preserve">Coups spéciaux de </w:t>
-      </w:r>
-      <w:proofErr w:type="spellStart"/>
-      <w:r>
-        <w:rPr>
-          <w:b/>
-        </w:rPr>
-        <w:t>Mister</w:t>
-      </w:r>
-      <w:proofErr w:type="spellEnd"/>
-      <w:r>
-        <w:rPr>
-          <w:b/>
-        </w:rPr>
-        <w:t xml:space="preserve"> X</w:t>
-      </w:r>
-    </w:p>
-    <w:p>
-      <w:r>
-        <w:t xml:space="preserve">Les points suivants constituent les coups spéciaux pouvant être portés par </w:t>
-      </w:r>
-      <w:proofErr w:type="spellStart"/>
-      <w:r>
-        <w:t>Mister</w:t>
-      </w:r>
-      <w:proofErr w:type="spellEnd"/>
-      <w:r>
-        <w:t xml:space="preserve"> X :</w:t>
+        <w:t>Coups spéciaux de Mister X</w:t>
+      </w:r>
+    </w:p>
+    <w:p>
+      <w:r>
+        <w:t>Les points suivants constituent les coups spéciaux pouvant être portés par Mister X :</w:t>
       </w:r>
     </w:p>
     <w:p>
@@ -5791,13 +5610,8 @@
         </w:numPr>
         <w:jc w:val="both"/>
       </w:pPr>
-      <w:proofErr w:type="spellStart"/>
-      <w:r>
-        <w:t>Mister</w:t>
-      </w:r>
-      <w:proofErr w:type="spellEnd"/>
-      <w:r>
-        <w:t xml:space="preserve"> X peut, en un seul et même coup, parvenir deux arrêts plus loin en combinant astucieusement les moyens de transport. Il note les deux arrêts et dépose deux tickets. La carte « coup double » est mise de côté. Si le premier coup le conduit à une station d’apparition, il doit se manifester, mais disparaît dès le deuxième coup</w:t>
+      <w:r>
+        <w:t>Mister X peut, en un seul et même coup, parvenir deux arrêts plus loin en combinant astucieusement les moyens de transport. Il note les deux arrêts et dépose deux tickets. La carte « coup double » est mise de côté. Si le premier coup le conduit à une station d’apparition, il doit se manifester, mais disparaît dès le deuxième coup</w:t>
       </w:r>
     </w:p>
     <w:p>
@@ -5822,21 +5636,8 @@
         </w:numPr>
         <w:jc w:val="both"/>
       </w:pPr>
-      <w:proofErr w:type="spellStart"/>
-      <w:r>
-        <w:t>Mister</w:t>
-      </w:r>
-      <w:proofErr w:type="spellEnd"/>
-      <w:r>
-        <w:t xml:space="preserve"> X peut à tout moment remettre un ticket noir à la place d’un ticket normal, ce qui lui permet d’emprunter n’importe quel moyen de transport. Les détectives ignorent alors le moyen de transport utilisé par </w:t>
-      </w:r>
-      <w:proofErr w:type="spellStart"/>
-      <w:r>
-        <w:t>Mister</w:t>
-      </w:r>
-      <w:proofErr w:type="spellEnd"/>
-      <w:r>
-        <w:t xml:space="preserve"> X.</w:t>
+      <w:r>
+        <w:t>Mister X peut à tout moment remettre un ticket noir à la place d’un ticket normal, ce qui lui permet d’emprunter n’importe quel moyen de transport. Les détectives ignorent alors le moyen de transport utilisé par Mister X.</w:t>
       </w:r>
     </w:p>
     <w:p>
@@ -5865,21 +5666,8 @@
       <w:pPr>
         <w:jc w:val="both"/>
       </w:pPr>
-      <w:proofErr w:type="spellStart"/>
-      <w:r>
-        <w:t>Mister</w:t>
-      </w:r>
-      <w:proofErr w:type="spellEnd"/>
-      <w:r>
-        <w:t xml:space="preserve"> X doit se manifester au moment où un détective arrive, avec son pion, sur l’arrêt servant momentanément de repaire à </w:t>
-      </w:r>
-      <w:proofErr w:type="spellStart"/>
-      <w:r>
-        <w:t>Mister</w:t>
-      </w:r>
-      <w:proofErr w:type="spellEnd"/>
-      <w:r>
-        <w:t xml:space="preserve"> X. La victoir</w:t>
+      <w:r>
+        <w:t>Mister X doit se manifester au moment où un détective arrive, avec son pion, sur l’arrêt servant momentanément de repaire à Mister X. La victoir</w:t>
       </w:r>
       <w:r>
         <w:t>e revient alors aux détectives, autrement dit à l’équipe.</w:t>
@@ -5890,15 +5678,7 @@
         <w:jc w:val="both"/>
       </w:pPr>
       <w:r>
-        <w:t xml:space="preserve">Si, au contraire, </w:t>
-      </w:r>
-      <w:proofErr w:type="spellStart"/>
-      <w:r>
-        <w:t>Mister</w:t>
-      </w:r>
-      <w:proofErr w:type="spellEnd"/>
-      <w:r>
-        <w:t xml:space="preserve"> X parvient à rester caché jusqu’au 24</w:t>
+        <w:t>Si, au contraire, Mister X parvient à rester caché jusqu’au 24</w:t>
       </w:r>
       <w:r>
         <w:rPr>
@@ -5983,15 +5763,7 @@
         <w:jc w:val="both"/>
       </w:pPr>
       <w:r>
-        <w:t xml:space="preserve">L’ordre du jeu des détectives doit toujours être le même (c’est-à-dire à tour de rôle dans le sens des aiguilles d’une montre). Dans certaines situations délicates, le respect de cet ordre peut sauver la vie de </w:t>
-      </w:r>
-      <w:proofErr w:type="spellStart"/>
-      <w:r>
-        <w:t>Mister</w:t>
-      </w:r>
-      <w:proofErr w:type="spellEnd"/>
-      <w:r>
-        <w:t xml:space="preserve"> X.</w:t>
+        <w:t>L’ordre du jeu des détectives doit toujours être le même (c’est-à-dire à tour de rôle dans le sens des aiguilles d’une montre). Dans certaines situations délicates, le respect de cet ordre peut sauver la vie de Mister X.</w:t>
       </w:r>
     </w:p>
     <w:p>
@@ -6004,15 +5776,7 @@
         <w:jc w:val="both"/>
       </w:pPr>
       <w:r>
-        <w:t xml:space="preserve">Si un détective ne peut plus avancer, les autres détectives sont toujours aux trousses de </w:t>
-      </w:r>
-      <w:proofErr w:type="spellStart"/>
-      <w:r>
-        <w:t>Mister</w:t>
-      </w:r>
-      <w:proofErr w:type="spellEnd"/>
-      <w:r>
-        <w:t xml:space="preserve"> X. Le détective en question deviendra un spectateur de la partie (donc il ne joue plus) jusqu’à qu’elle soit terminée.</w:t>
+        <w:t>Si un détective ne peut plus avancer, les autres détectives sont toujours aux trousses de Mister X. Le détective en question deviendra un spectateur de la partie (donc il ne joue plus) jusqu’à qu’elle soit terminée.</w:t>
       </w:r>
     </w:p>
     <w:p>
@@ -6032,12 +5796,12 @@
       <w:pPr>
         <w:pStyle w:val="Title2"/>
       </w:pPr>
-      <w:bookmarkStart w:id="8" w:name="_Toc419315887"/>
+      <w:bookmarkStart w:id="7" w:name="_Toc419315887"/>
       <w:r>
         <w:lastRenderedPageBreak/>
         <w:t>Partage des responsabilités</w:t>
       </w:r>
-      <w:bookmarkEnd w:id="8"/>
+      <w:bookmarkEnd w:id="7"/>
     </w:p>
     <w:p>
       <w:pPr>
@@ -6067,32 +5831,33 @@
           <w:sz w:val="24"/>
         </w:rPr>
       </w:pPr>
-      <w:bookmarkStart w:id="9" w:name="_Toc417404876"/>
-      <w:bookmarkStart w:id="10" w:name="_Toc417405450"/>
-      <w:bookmarkStart w:id="11" w:name="_Toc417405641"/>
-      <w:bookmarkStart w:id="12" w:name="_Toc417408073"/>
-      <w:bookmarkStart w:id="13" w:name="_Toc417408417"/>
-      <w:bookmarkStart w:id="14" w:name="_Toc417410598"/>
-      <w:bookmarkStart w:id="15" w:name="_Toc417410649"/>
-      <w:bookmarkStart w:id="16" w:name="_Toc417411751"/>
-      <w:bookmarkStart w:id="17" w:name="_Toc417417860"/>
-      <w:bookmarkStart w:id="18" w:name="_Toc417463404"/>
-      <w:bookmarkStart w:id="19" w:name="_Toc417468690"/>
-      <w:bookmarkStart w:id="20" w:name="_Toc417470571"/>
-      <w:bookmarkStart w:id="21" w:name="_Toc417477725"/>
-      <w:bookmarkStart w:id="22" w:name="_Toc417478353"/>
-      <w:bookmarkStart w:id="23" w:name="_Toc417479148"/>
-      <w:bookmarkStart w:id="24" w:name="_Toc418258340"/>
-      <w:bookmarkStart w:id="25" w:name="_Toc418258484"/>
-      <w:bookmarkStart w:id="26" w:name="_Toc418861407"/>
-      <w:bookmarkStart w:id="27" w:name="_Toc418861741"/>
-      <w:bookmarkStart w:id="28" w:name="_Toc418861812"/>
-      <w:bookmarkStart w:id="29" w:name="_Toc418861889"/>
-      <w:bookmarkStart w:id="30" w:name="_Toc418891508"/>
-      <w:bookmarkStart w:id="31" w:name="_Toc419315194"/>
-      <w:bookmarkStart w:id="32" w:name="_Toc419315316"/>
-      <w:bookmarkStart w:id="33" w:name="_Toc419315499"/>
-      <w:bookmarkStart w:id="34" w:name="_Toc419315888"/>
+      <w:bookmarkStart w:id="8" w:name="_Toc417404876"/>
+      <w:bookmarkStart w:id="9" w:name="_Toc417405450"/>
+      <w:bookmarkStart w:id="10" w:name="_Toc417405641"/>
+      <w:bookmarkStart w:id="11" w:name="_Toc417408073"/>
+      <w:bookmarkStart w:id="12" w:name="_Toc417408417"/>
+      <w:bookmarkStart w:id="13" w:name="_Toc417410598"/>
+      <w:bookmarkStart w:id="14" w:name="_Toc417410649"/>
+      <w:bookmarkStart w:id="15" w:name="_Toc417411751"/>
+      <w:bookmarkStart w:id="16" w:name="_Toc417417860"/>
+      <w:bookmarkStart w:id="17" w:name="_Toc417463404"/>
+      <w:bookmarkStart w:id="18" w:name="_Toc417468690"/>
+      <w:bookmarkStart w:id="19" w:name="_Toc417470571"/>
+      <w:bookmarkStart w:id="20" w:name="_Toc417477725"/>
+      <w:bookmarkStart w:id="21" w:name="_Toc417478353"/>
+      <w:bookmarkStart w:id="22" w:name="_Toc417479148"/>
+      <w:bookmarkStart w:id="23" w:name="_Toc418258340"/>
+      <w:bookmarkStart w:id="24" w:name="_Toc418258484"/>
+      <w:bookmarkStart w:id="25" w:name="_Toc418861407"/>
+      <w:bookmarkStart w:id="26" w:name="_Toc418861741"/>
+      <w:bookmarkStart w:id="27" w:name="_Toc418861812"/>
+      <w:bookmarkStart w:id="28" w:name="_Toc418861889"/>
+      <w:bookmarkStart w:id="29" w:name="_Toc418891508"/>
+      <w:bookmarkStart w:id="30" w:name="_Toc419315194"/>
+      <w:bookmarkStart w:id="31" w:name="_Toc419315316"/>
+      <w:bookmarkStart w:id="32" w:name="_Toc419315499"/>
+      <w:bookmarkStart w:id="33" w:name="_Toc419315888"/>
+      <w:bookmarkEnd w:id="8"/>
       <w:bookmarkEnd w:id="9"/>
       <w:bookmarkEnd w:id="10"/>
       <w:bookmarkEnd w:id="11"/>
@@ -6118,7 +5883,6 @@
       <w:bookmarkEnd w:id="31"/>
       <w:bookmarkEnd w:id="32"/>
       <w:bookmarkEnd w:id="33"/>
-      <w:bookmarkEnd w:id="34"/>
     </w:p>
     <w:p>
       <w:pPr>
@@ -6140,21 +5904,22 @@
           <w:sz w:val="24"/>
         </w:rPr>
       </w:pPr>
-      <w:bookmarkStart w:id="35" w:name="_Toc417470572"/>
-      <w:bookmarkStart w:id="36" w:name="_Toc417477726"/>
-      <w:bookmarkStart w:id="37" w:name="_Toc417478354"/>
-      <w:bookmarkStart w:id="38" w:name="_Toc417479149"/>
-      <w:bookmarkStart w:id="39" w:name="_Toc418258341"/>
-      <w:bookmarkStart w:id="40" w:name="_Toc418258485"/>
-      <w:bookmarkStart w:id="41" w:name="_Toc418861408"/>
-      <w:bookmarkStart w:id="42" w:name="_Toc418861742"/>
-      <w:bookmarkStart w:id="43" w:name="_Toc418861813"/>
-      <w:bookmarkStart w:id="44" w:name="_Toc418861890"/>
-      <w:bookmarkStart w:id="45" w:name="_Toc418891509"/>
-      <w:bookmarkStart w:id="46" w:name="_Toc419315195"/>
-      <w:bookmarkStart w:id="47" w:name="_Toc419315317"/>
-      <w:bookmarkStart w:id="48" w:name="_Toc419315500"/>
-      <w:bookmarkStart w:id="49" w:name="_Toc419315889"/>
+      <w:bookmarkStart w:id="34" w:name="_Toc417470572"/>
+      <w:bookmarkStart w:id="35" w:name="_Toc417477726"/>
+      <w:bookmarkStart w:id="36" w:name="_Toc417478354"/>
+      <w:bookmarkStart w:id="37" w:name="_Toc417479149"/>
+      <w:bookmarkStart w:id="38" w:name="_Toc418258341"/>
+      <w:bookmarkStart w:id="39" w:name="_Toc418258485"/>
+      <w:bookmarkStart w:id="40" w:name="_Toc418861408"/>
+      <w:bookmarkStart w:id="41" w:name="_Toc418861742"/>
+      <w:bookmarkStart w:id="42" w:name="_Toc418861813"/>
+      <w:bookmarkStart w:id="43" w:name="_Toc418861890"/>
+      <w:bookmarkStart w:id="44" w:name="_Toc418891509"/>
+      <w:bookmarkStart w:id="45" w:name="_Toc419315195"/>
+      <w:bookmarkStart w:id="46" w:name="_Toc419315317"/>
+      <w:bookmarkStart w:id="47" w:name="_Toc419315500"/>
+      <w:bookmarkStart w:id="48" w:name="_Toc419315889"/>
+      <w:bookmarkEnd w:id="34"/>
       <w:bookmarkEnd w:id="35"/>
       <w:bookmarkEnd w:id="36"/>
       <w:bookmarkEnd w:id="37"/>
@@ -6169,7 +5934,6 @@
       <w:bookmarkEnd w:id="46"/>
       <w:bookmarkEnd w:id="47"/>
       <w:bookmarkEnd w:id="48"/>
-      <w:bookmarkEnd w:id="49"/>
     </w:p>
     <w:p>
       <w:pPr>
@@ -6191,21 +5955,22 @@
           <w:sz w:val="24"/>
         </w:rPr>
       </w:pPr>
-      <w:bookmarkStart w:id="50" w:name="_Toc417470573"/>
-      <w:bookmarkStart w:id="51" w:name="_Toc417477727"/>
-      <w:bookmarkStart w:id="52" w:name="_Toc417478355"/>
-      <w:bookmarkStart w:id="53" w:name="_Toc417479150"/>
-      <w:bookmarkStart w:id="54" w:name="_Toc418258342"/>
-      <w:bookmarkStart w:id="55" w:name="_Toc418258486"/>
-      <w:bookmarkStart w:id="56" w:name="_Toc418861409"/>
-      <w:bookmarkStart w:id="57" w:name="_Toc418861743"/>
-      <w:bookmarkStart w:id="58" w:name="_Toc418861814"/>
-      <w:bookmarkStart w:id="59" w:name="_Toc418861891"/>
-      <w:bookmarkStart w:id="60" w:name="_Toc418891510"/>
-      <w:bookmarkStart w:id="61" w:name="_Toc419315196"/>
-      <w:bookmarkStart w:id="62" w:name="_Toc419315318"/>
-      <w:bookmarkStart w:id="63" w:name="_Toc419315501"/>
-      <w:bookmarkStart w:id="64" w:name="_Toc419315890"/>
+      <w:bookmarkStart w:id="49" w:name="_Toc417470573"/>
+      <w:bookmarkStart w:id="50" w:name="_Toc417477727"/>
+      <w:bookmarkStart w:id="51" w:name="_Toc417478355"/>
+      <w:bookmarkStart w:id="52" w:name="_Toc417479150"/>
+      <w:bookmarkStart w:id="53" w:name="_Toc418258342"/>
+      <w:bookmarkStart w:id="54" w:name="_Toc418258486"/>
+      <w:bookmarkStart w:id="55" w:name="_Toc418861409"/>
+      <w:bookmarkStart w:id="56" w:name="_Toc418861743"/>
+      <w:bookmarkStart w:id="57" w:name="_Toc418861814"/>
+      <w:bookmarkStart w:id="58" w:name="_Toc418861891"/>
+      <w:bookmarkStart w:id="59" w:name="_Toc418891510"/>
+      <w:bookmarkStart w:id="60" w:name="_Toc419315196"/>
+      <w:bookmarkStart w:id="61" w:name="_Toc419315318"/>
+      <w:bookmarkStart w:id="62" w:name="_Toc419315501"/>
+      <w:bookmarkStart w:id="63" w:name="_Toc419315890"/>
+      <w:bookmarkEnd w:id="49"/>
       <w:bookmarkEnd w:id="50"/>
       <w:bookmarkEnd w:id="51"/>
       <w:bookmarkEnd w:id="52"/>
@@ -6220,20 +5985,19 @@
       <w:bookmarkEnd w:id="61"/>
       <w:bookmarkEnd w:id="62"/>
       <w:bookmarkEnd w:id="63"/>
+    </w:p>
+    <w:p>
+      <w:pPr>
+        <w:pStyle w:val="Title3"/>
+      </w:pPr>
+      <w:bookmarkStart w:id="64" w:name="_Toc419315891"/>
+      <w:r>
+        <w:t>Client</w:t>
+      </w:r>
       <w:bookmarkEnd w:id="64"/>
     </w:p>
     <w:p>
       <w:pPr>
-        <w:pStyle w:val="Title3"/>
-      </w:pPr>
-      <w:bookmarkStart w:id="65" w:name="_Toc419315891"/>
-      <w:r>
-        <w:t>Client</w:t>
-      </w:r>
-      <w:bookmarkEnd w:id="65"/>
-    </w:p>
-    <w:p>
-      <w:pPr>
         <w:jc w:val="both"/>
       </w:pPr>
       <w:r>
@@ -6249,15 +6013,7 @@
         <w:t>u serveur distant</w:t>
       </w:r>
       <w:r>
-        <w:t xml:space="preserve"> d’une part i.e. le numéro de port et son adresse </w:t>
-      </w:r>
-      <w:proofErr w:type="spellStart"/>
-      <w:r>
-        <w:t>ip</w:t>
-      </w:r>
-      <w:proofErr w:type="spellEnd"/>
-      <w:r>
-        <w:t xml:space="preserve">. D’autre part, il doit fournir ses informations de login i.e. nom d’utilisateur et mot de passe. </w:t>
+        <w:t xml:space="preserve"> d’une part i.e. le numéro de port et son adresse ip. D’autre part, il doit fournir ses informations de login i.e. nom d’utilisateur et mot de passe. </w:t>
       </w:r>
       <w:r>
         <w:t xml:space="preserve">La tentative de connexion sera réalisée par l’envoi d’un message au serveur. </w:t>
@@ -6383,15 +6139,7 @@
         <w:t>est</w:t>
       </w:r>
       <w:r>
-        <w:t xml:space="preserve"> appelé à désigner </w:t>
-      </w:r>
-      <w:proofErr w:type="spellStart"/>
-      <w:r>
-        <w:t>Mister</w:t>
-      </w:r>
-      <w:proofErr w:type="spellEnd"/>
-      <w:r>
-        <w:t xml:space="preserve"> X par le biais d’un vote. Son choix </w:t>
+        <w:t xml:space="preserve"> appelé à désigner Mister X par le biais d’un vote. Son choix </w:t>
       </w:r>
       <w:r>
         <w:t>est</w:t>
@@ -6433,15 +6181,7 @@
         <w:t>comptabilise</w:t>
       </w:r>
       <w:r>
-        <w:t xml:space="preserve"> les votes de chaque joueur devant désigner </w:t>
-      </w:r>
-      <w:proofErr w:type="spellStart"/>
-      <w:r>
-        <w:t>Mister</w:t>
-      </w:r>
-      <w:proofErr w:type="spellEnd"/>
-      <w:r>
-        <w:t xml:space="preserve"> X. En cas d’égalité dans les votes, il désignera </w:t>
+        <w:t xml:space="preserve"> les votes de chaque joueur devant désigner Mister X. En cas d’égalité dans les votes, il désignera </w:t>
       </w:r>
       <w:r>
         <w:t xml:space="preserve">lui-même </w:t>
@@ -6557,23 +6297,7 @@
         <w:jc w:val="both"/>
       </w:pPr>
       <w:r>
-        <w:t xml:space="preserve">La possibilité qu’un joueur quitte la partie en cours de jeu devra être gérée par le serveur. Celui-ci en informera les autres joueurs. Dans le cas où il s’agirait d’un détective, la partie se poursuivra. Dans l’hypothèse où le joueur en question serait </w:t>
-      </w:r>
-      <w:proofErr w:type="spellStart"/>
-      <w:r>
-        <w:t>Mister</w:t>
-      </w:r>
-      <w:proofErr w:type="spellEnd"/>
-      <w:r>
-        <w:t xml:space="preserve"> X, la partie serait terminée. Le départ de </w:t>
-      </w:r>
-      <w:proofErr w:type="spellStart"/>
-      <w:r>
-        <w:t>Mister</w:t>
-      </w:r>
-      <w:proofErr w:type="spellEnd"/>
-      <w:r>
-        <w:t xml:space="preserve"> X serait considéré comme étant un abandon et la victoire reviendrait donc à l’équipe de détectives.</w:t>
+        <w:t>La possibilité qu’un joueur quitte la partie en cours de jeu devra être gérée par le serveur. Celui-ci en informera les autres joueurs. Dans le cas où il s’agirait d’un détective, la partie se poursuivra. Dans l’hypothèse où le joueur en question serait Mister X, la partie serait terminée. Le départ de Mister X serait considéré comme étant un abandon et la victoire reviendrait donc à l’équipe de détectives.</w:t>
       </w:r>
       <w:r>
         <w:t xml:space="preserve"> Il serait également envisageable que l’hôte de la partie décide de quitter la partie. Le serveur en prendrait note et en informerait les joueurs restants. Cet événement conduirait à arrêter automatiquement la partie.</w:t>
@@ -6615,11 +6339,11 @@
       <w:pPr>
         <w:pStyle w:val="Title3"/>
       </w:pPr>
-      <w:bookmarkStart w:id="66" w:name="_Toc419315892"/>
+      <w:bookmarkStart w:id="65" w:name="_Toc419315892"/>
       <w:r>
         <w:t>Serveur</w:t>
       </w:r>
-      <w:bookmarkEnd w:id="66"/>
+      <w:bookmarkEnd w:id="65"/>
     </w:p>
     <w:p>
       <w:pPr>
@@ -6872,12 +6596,12 @@
       <w:pPr>
         <w:pStyle w:val="Title2"/>
       </w:pPr>
-      <w:bookmarkStart w:id="67" w:name="_Toc419315893"/>
+      <w:bookmarkStart w:id="66" w:name="_Toc419315893"/>
       <w:r>
         <w:lastRenderedPageBreak/>
         <w:t>Cas d’utilisation</w:t>
       </w:r>
-      <w:bookmarkEnd w:id="67"/>
+      <w:bookmarkEnd w:id="66"/>
     </w:p>
     <w:p>
       <w:pPr>
@@ -6907,30 +6631,31 @@
           <w:sz w:val="24"/>
         </w:rPr>
       </w:pPr>
-      <w:bookmarkStart w:id="68" w:name="_Toc417404883"/>
-      <w:bookmarkStart w:id="69" w:name="_Toc417405457"/>
-      <w:bookmarkStart w:id="70" w:name="_Toc417405648"/>
-      <w:bookmarkStart w:id="71" w:name="_Toc417408080"/>
-      <w:bookmarkStart w:id="72" w:name="_Toc417408424"/>
-      <w:bookmarkStart w:id="73" w:name="_Toc417410605"/>
-      <w:bookmarkStart w:id="74" w:name="_Toc417410656"/>
-      <w:bookmarkStart w:id="75" w:name="_Toc417411758"/>
-      <w:bookmarkStart w:id="76" w:name="_Toc417417867"/>
-      <w:bookmarkStart w:id="77" w:name="_Toc417463411"/>
-      <w:bookmarkStart w:id="78" w:name="_Toc417468697"/>
-      <w:bookmarkStart w:id="79" w:name="_Toc417470577"/>
-      <w:bookmarkStart w:id="80" w:name="_Toc417477731"/>
-      <w:bookmarkStart w:id="81" w:name="_Toc417478359"/>
-      <w:bookmarkStart w:id="82" w:name="_Toc417479154"/>
-      <w:bookmarkStart w:id="83" w:name="_Toc418258346"/>
-      <w:bookmarkStart w:id="84" w:name="_Toc418258490"/>
-      <w:bookmarkStart w:id="85" w:name="_Toc418861895"/>
-      <w:bookmarkStart w:id="86" w:name="_Toc418891514"/>
-      <w:bookmarkStart w:id="87" w:name="_Toc419315200"/>
-      <w:bookmarkStart w:id="88" w:name="_Toc419315322"/>
-      <w:bookmarkStart w:id="89" w:name="_Toc419315505"/>
-      <w:bookmarkStart w:id="90" w:name="_Toc419315894"/>
-      <w:bookmarkStart w:id="91" w:name="_Toc418861413"/>
+      <w:bookmarkStart w:id="67" w:name="_Toc417404883"/>
+      <w:bookmarkStart w:id="68" w:name="_Toc417405457"/>
+      <w:bookmarkStart w:id="69" w:name="_Toc417405648"/>
+      <w:bookmarkStart w:id="70" w:name="_Toc417408080"/>
+      <w:bookmarkStart w:id="71" w:name="_Toc417408424"/>
+      <w:bookmarkStart w:id="72" w:name="_Toc417410605"/>
+      <w:bookmarkStart w:id="73" w:name="_Toc417410656"/>
+      <w:bookmarkStart w:id="74" w:name="_Toc417411758"/>
+      <w:bookmarkStart w:id="75" w:name="_Toc417417867"/>
+      <w:bookmarkStart w:id="76" w:name="_Toc417463411"/>
+      <w:bookmarkStart w:id="77" w:name="_Toc417468697"/>
+      <w:bookmarkStart w:id="78" w:name="_Toc417470577"/>
+      <w:bookmarkStart w:id="79" w:name="_Toc417477731"/>
+      <w:bookmarkStart w:id="80" w:name="_Toc417478359"/>
+      <w:bookmarkStart w:id="81" w:name="_Toc417479154"/>
+      <w:bookmarkStart w:id="82" w:name="_Toc418258346"/>
+      <w:bookmarkStart w:id="83" w:name="_Toc418258490"/>
+      <w:bookmarkStart w:id="84" w:name="_Toc418861895"/>
+      <w:bookmarkStart w:id="85" w:name="_Toc418891514"/>
+      <w:bookmarkStart w:id="86" w:name="_Toc419315200"/>
+      <w:bookmarkStart w:id="87" w:name="_Toc419315322"/>
+      <w:bookmarkStart w:id="88" w:name="_Toc419315505"/>
+      <w:bookmarkStart w:id="89" w:name="_Toc419315894"/>
+      <w:bookmarkStart w:id="90" w:name="_Toc418861413"/>
+      <w:bookmarkEnd w:id="67"/>
       <w:bookmarkEnd w:id="68"/>
       <w:bookmarkEnd w:id="69"/>
       <w:bookmarkEnd w:id="70"/>
@@ -6953,13 +6678,12 @@
       <w:bookmarkEnd w:id="87"/>
       <w:bookmarkEnd w:id="88"/>
       <w:bookmarkEnd w:id="89"/>
-      <w:bookmarkEnd w:id="90"/>
     </w:p>
     <w:p>
       <w:pPr>
         <w:pStyle w:val="Title3"/>
       </w:pPr>
-      <w:bookmarkStart w:id="92" w:name="_Toc419315895"/>
+      <w:bookmarkStart w:id="91" w:name="_Toc419315895"/>
       <w:r>
         <w:rPr>
           <w:noProof/>
@@ -7028,11 +6752,11 @@
           </wp:anchor>
         </w:drawing>
       </w:r>
+      <w:bookmarkEnd w:id="90"/>
+      <w:r>
+        <w:t>Diagramme général de contexte</w:t>
+      </w:r>
       <w:bookmarkEnd w:id="91"/>
-      <w:r>
-        <w:t>Diagramme général de contexte</w:t>
-      </w:r>
-      <w:bookmarkEnd w:id="92"/>
     </w:p>
     <w:p>
       <w:pPr>
@@ -7050,32 +6774,45 @@
           <w:b/>
         </w:rPr>
       </w:pPr>
-      <w:bookmarkStart w:id="93" w:name="_Toc419315546"/>
+      <w:bookmarkStart w:id="92" w:name="_Toc419315546"/>
       <w:r>
         <w:t xml:space="preserve">Figure </w:t>
       </w:r>
-      <w:fldSimple w:instr=" SEQ Figure \* ARABIC ">
-        <w:r>
-          <w:rPr>
-            <w:noProof/>
-          </w:rPr>
-          <w:t>1</w:t>
-        </w:r>
-      </w:fldSimple>
+      <w:r>
+        <w:fldChar w:fldCharType="begin"/>
+      </w:r>
+      <w:r>
+        <w:instrText xml:space="preserve"> SEQ Figure \* ARABIC </w:instrText>
+      </w:r>
+      <w:r>
+        <w:fldChar w:fldCharType="separate"/>
+      </w:r>
+      <w:r>
+        <w:rPr>
+          <w:noProof/>
+        </w:rPr>
+        <w:t>1</w:t>
+      </w:r>
+      <w:r>
+        <w:rPr>
+          <w:noProof/>
+        </w:rPr>
+        <w:fldChar w:fldCharType="end"/>
+      </w:r>
       <w:r>
         <w:t xml:space="preserve"> : Diagramme général de contexte</w:t>
       </w:r>
+      <w:bookmarkEnd w:id="92"/>
+    </w:p>
+    <w:p>
+      <w:pPr>
+        <w:pStyle w:val="Title3"/>
+      </w:pPr>
+      <w:bookmarkStart w:id="93" w:name="_Toc419315896"/>
+      <w:r>
+        <w:t>Description des acteurs</w:t>
+      </w:r>
       <w:bookmarkEnd w:id="93"/>
-    </w:p>
-    <w:p>
-      <w:pPr>
-        <w:pStyle w:val="Title3"/>
-      </w:pPr>
-      <w:bookmarkStart w:id="94" w:name="_Toc419315896"/>
-      <w:r>
-        <w:t>Description des acteurs</w:t>
-      </w:r>
-      <w:bookmarkEnd w:id="94"/>
     </w:p>
     <w:p>
       <w:r>
@@ -7260,7 +6997,7 @@
       <w:pPr>
         <w:pStyle w:val="Title3"/>
       </w:pPr>
-      <w:bookmarkStart w:id="95" w:name="_Toc419315897"/>
+      <w:bookmarkStart w:id="94" w:name="_Toc419315897"/>
       <w:r>
         <w:lastRenderedPageBreak/>
         <w:t>Scénario « Se connecter au serveur</w:t>
@@ -7271,7 +7008,7 @@
       <w:r>
         <w:t> »</w:t>
       </w:r>
-      <w:bookmarkEnd w:id="95"/>
+      <w:bookmarkEnd w:id="94"/>
     </w:p>
     <w:p>
       <w:r>
@@ -7327,15 +7064,7 @@
         </w:numPr>
       </w:pPr>
       <w:r>
-        <w:t xml:space="preserve">L’utilisateur spécifie l’adresse </w:t>
-      </w:r>
-      <w:proofErr w:type="spellStart"/>
-      <w:r>
-        <w:t>ip</w:t>
-      </w:r>
-      <w:proofErr w:type="spellEnd"/>
-      <w:r>
-        <w:t xml:space="preserve"> du serveur.</w:t>
+        <w:t>L’utilisateur spécifie l’adresse ip du serveur.</w:t>
       </w:r>
     </w:p>
     <w:p>
@@ -7520,11 +7249,11 @@
       <w:pPr>
         <w:pStyle w:val="Title3"/>
       </w:pPr>
-      <w:bookmarkStart w:id="96" w:name="_Toc419315898"/>
+      <w:bookmarkStart w:id="95" w:name="_Toc419315898"/>
       <w:r>
         <w:t>Scénario « Créer un compte utilisateur »</w:t>
       </w:r>
-      <w:bookmarkEnd w:id="96"/>
+      <w:bookmarkEnd w:id="95"/>
     </w:p>
     <w:p>
       <w:r>
@@ -7858,7 +7587,7 @@
       <w:pPr>
         <w:pStyle w:val="Title3"/>
       </w:pPr>
-      <w:bookmarkStart w:id="97" w:name="_Toc419315899"/>
+      <w:bookmarkStart w:id="96" w:name="_Toc419315899"/>
       <w:r>
         <w:t>Scénario « Editer son compte</w:t>
       </w:r>
@@ -7868,7 +7597,7 @@
       <w:r>
         <w:t> »</w:t>
       </w:r>
-      <w:bookmarkEnd w:id="97"/>
+      <w:bookmarkEnd w:id="96"/>
     </w:p>
     <w:p>
       <w:r>
@@ -7899,33 +7628,11 @@
       <w:r>
         <w:t xml:space="preserve">L’utilisateur doit être authentifié : </w:t>
       </w:r>
-      <w:proofErr w:type="spellStart"/>
       <w:r>
         <w:rPr>
           <w:b/>
         </w:rPr>
-        <w:t>include</w:t>
-      </w:r>
-      <w:proofErr w:type="spellEnd"/>
-      <w:r>
-        <w:rPr>
-          <w:b/>
-        </w:rPr>
-        <w:t xml:space="preserve"> Se </w:t>
-      </w:r>
-      <w:proofErr w:type="spellStart"/>
-      <w:r>
-        <w:rPr>
-          <w:b/>
-        </w:rPr>
-        <w:t>connecer</w:t>
-      </w:r>
-      <w:proofErr w:type="spellEnd"/>
-      <w:r>
-        <w:rPr>
-          <w:b/>
-        </w:rPr>
-        <w:t xml:space="preserve"> au serveur avec un compte utilisateur</w:t>
+        <w:t>include Se connecer au serveur avec un compte utilisateur</w:t>
       </w:r>
     </w:p>
     <w:p>
@@ -8116,11 +7823,11 @@
       <w:pPr>
         <w:pStyle w:val="Title3"/>
       </w:pPr>
-      <w:bookmarkStart w:id="98" w:name="_Toc419315900"/>
+      <w:bookmarkStart w:id="97" w:name="_Toc419315900"/>
       <w:r>
         <w:t>Scénario « Se déconnecter du compte utilisateur »</w:t>
       </w:r>
-      <w:bookmarkEnd w:id="98"/>
+      <w:bookmarkEnd w:id="97"/>
     </w:p>
     <w:p>
       <w:r>
@@ -8185,12 +7892,12 @@
       <w:pPr>
         <w:pStyle w:val="Title3"/>
       </w:pPr>
-      <w:bookmarkStart w:id="99" w:name="_Toc419315901"/>
+      <w:bookmarkStart w:id="98" w:name="_Toc419315901"/>
       <w:r>
         <w:lastRenderedPageBreak/>
         <w:t>Scénario « Gérer une partie »</w:t>
       </w:r>
-      <w:bookmarkEnd w:id="99"/>
+      <w:bookmarkEnd w:id="98"/>
     </w:p>
     <w:p>
       <w:r>
@@ -8221,19 +7928,11 @@
       <w:r>
         <w:t xml:space="preserve">L’utilisateur doit être authentifié : </w:t>
       </w:r>
-      <w:proofErr w:type="spellStart"/>
       <w:r>
         <w:rPr>
           <w:b/>
         </w:rPr>
-        <w:t>include</w:t>
-      </w:r>
-      <w:proofErr w:type="spellEnd"/>
-      <w:r>
-        <w:rPr>
-          <w:b/>
-        </w:rPr>
-        <w:t xml:space="preserve"> Se connec</w:t>
+        <w:t>include Se connec</w:t>
       </w:r>
       <w:r>
         <w:rPr>
@@ -8272,19 +7971,11 @@
       <w:r>
         <w:t xml:space="preserve">créer une partie : </w:t>
       </w:r>
-      <w:proofErr w:type="spellStart"/>
       <w:r>
         <w:rPr>
           <w:b/>
         </w:rPr>
-        <w:t>include</w:t>
-      </w:r>
-      <w:proofErr w:type="spellEnd"/>
-      <w:r>
-        <w:rPr>
-          <w:b/>
-        </w:rPr>
-        <w:t xml:space="preserve"> Créer une partie.</w:t>
+        <w:t>include Créer une partie.</w:t>
       </w:r>
     </w:p>
     <w:p>
@@ -8299,19 +7990,11 @@
       <w:r>
         <w:t xml:space="preserve">rejoindre une partie : </w:t>
       </w:r>
-      <w:proofErr w:type="spellStart"/>
       <w:r>
         <w:rPr>
           <w:b/>
         </w:rPr>
-        <w:t>include</w:t>
-      </w:r>
-      <w:proofErr w:type="spellEnd"/>
-      <w:r>
-        <w:rPr>
-          <w:b/>
-        </w:rPr>
-        <w:t xml:space="preserve"> Rejoindre une partie.</w:t>
+        <w:t>include Rejoindre une partie.</w:t>
       </w:r>
     </w:p>
     <w:p>
@@ -8326,19 +8009,11 @@
       <w:r>
         <w:t xml:space="preserve">initialiser une partie : </w:t>
       </w:r>
-      <w:proofErr w:type="spellStart"/>
       <w:r>
         <w:rPr>
           <w:b/>
         </w:rPr>
-        <w:t>include</w:t>
-      </w:r>
-      <w:proofErr w:type="spellEnd"/>
-      <w:r>
-        <w:rPr>
-          <w:b/>
-        </w:rPr>
-        <w:t xml:space="preserve"> Initialiser une partie.</w:t>
+        <w:t>include Initialiser une partie.</w:t>
       </w:r>
     </w:p>
     <w:p>
@@ -8382,30 +8057,22 @@
         <w:tab/>
         <w:t xml:space="preserve">Un utilisateur disputer une partie : </w:t>
       </w:r>
-      <w:proofErr w:type="spellStart"/>
       <w:r>
         <w:rPr>
           <w:b/>
         </w:rPr>
-        <w:t>include</w:t>
-      </w:r>
-      <w:proofErr w:type="spellEnd"/>
-      <w:r>
-        <w:rPr>
-          <w:b/>
-        </w:rPr>
-        <w:t xml:space="preserve"> Disputer une partie.</w:t>
+        <w:t>include Disputer une partie.</w:t>
       </w:r>
     </w:p>
     <w:p>
       <w:pPr>
         <w:pStyle w:val="Title3"/>
       </w:pPr>
-      <w:bookmarkStart w:id="100" w:name="_Toc419315902"/>
+      <w:bookmarkStart w:id="99" w:name="_Toc419315902"/>
       <w:r>
         <w:t>Scénario « Créer une partie »</w:t>
       </w:r>
-      <w:bookmarkEnd w:id="100"/>
+      <w:bookmarkEnd w:id="99"/>
     </w:p>
     <w:p>
       <w:r>
@@ -8436,19 +8103,11 @@
       <w:r>
         <w:t xml:space="preserve">L’utilisateur choisit la carte du jeu : </w:t>
       </w:r>
-      <w:proofErr w:type="spellStart"/>
       <w:r>
         <w:rPr>
           <w:b/>
         </w:rPr>
-        <w:t>include</w:t>
-      </w:r>
-      <w:proofErr w:type="spellEnd"/>
-      <w:r>
-        <w:rPr>
-          <w:b/>
-        </w:rPr>
-        <w:t xml:space="preserve"> Choisir une carte.</w:t>
+        <w:t>include Choisir une carte.</w:t>
       </w:r>
     </w:p>
     <w:p>
@@ -8465,19 +8124,11 @@
       <w:r>
         <w:t xml:space="preserve">ateur fixe le nombre de joueurs : </w:t>
       </w:r>
-      <w:proofErr w:type="spellStart"/>
       <w:r>
         <w:rPr>
           <w:b/>
         </w:rPr>
-        <w:t>include</w:t>
-      </w:r>
-      <w:proofErr w:type="spellEnd"/>
-      <w:r>
-        <w:rPr>
-          <w:b/>
-        </w:rPr>
-        <w:t xml:space="preserve"> Fixer le nombre de joueurs.</w:t>
+        <w:t>include Fixer le nombre de joueurs.</w:t>
       </w:r>
     </w:p>
     <w:p>
@@ -8506,19 +8157,11 @@
       <w:r>
         <w:t xml:space="preserve">supprimer une partie : </w:t>
       </w:r>
-      <w:proofErr w:type="spellStart"/>
       <w:r>
         <w:rPr>
           <w:b/>
         </w:rPr>
-        <w:t>include</w:t>
-      </w:r>
-      <w:proofErr w:type="spellEnd"/>
-      <w:r>
-        <w:rPr>
-          <w:b/>
-        </w:rPr>
-        <w:t xml:space="preserve"> Supprimer une partie.</w:t>
+        <w:t>include Supprimer une partie.</w:t>
       </w:r>
     </w:p>
     <w:p>
@@ -8594,11 +8237,11 @@
       <w:pPr>
         <w:pStyle w:val="Title3"/>
       </w:pPr>
-      <w:bookmarkStart w:id="101" w:name="_Toc419315903"/>
+      <w:bookmarkStart w:id="100" w:name="_Toc419315903"/>
       <w:r>
         <w:t>Scénario « Choisir une carte »</w:t>
       </w:r>
-      <w:bookmarkEnd w:id="101"/>
+      <w:bookmarkEnd w:id="100"/>
     </w:p>
     <w:p>
       <w:r>
@@ -8670,11 +8313,11 @@
       <w:pPr>
         <w:pStyle w:val="Title3"/>
       </w:pPr>
-      <w:bookmarkStart w:id="102" w:name="_Toc419315904"/>
+      <w:bookmarkStart w:id="101" w:name="_Toc419315904"/>
       <w:r>
         <w:t>Scénario « Fixer le nombre de joueurs »</w:t>
       </w:r>
-      <w:bookmarkEnd w:id="102"/>
+      <w:bookmarkEnd w:id="101"/>
     </w:p>
     <w:p>
       <w:r>
@@ -8841,7 +8484,7 @@
       <w:pPr>
         <w:pStyle w:val="Title3"/>
       </w:pPr>
-      <w:bookmarkStart w:id="103" w:name="_Toc419315905"/>
+      <w:bookmarkStart w:id="102" w:name="_Toc419315905"/>
       <w:r>
         <w:t>Scénario « </w:t>
       </w:r>
@@ -8851,7 +8494,7 @@
       <w:r>
         <w:t xml:space="preserve"> une partie »</w:t>
       </w:r>
-      <w:bookmarkEnd w:id="103"/>
+      <w:bookmarkEnd w:id="102"/>
     </w:p>
     <w:p>
       <w:r>
@@ -8905,11 +8548,11 @@
       <w:pPr>
         <w:pStyle w:val="Title3"/>
       </w:pPr>
-      <w:bookmarkStart w:id="104" w:name="_Toc419315906"/>
+      <w:bookmarkStart w:id="103" w:name="_Toc419315906"/>
       <w:r>
         <w:t>Scénario « Rejoindre une partie »</w:t>
       </w:r>
-      <w:bookmarkEnd w:id="104"/>
+      <w:bookmarkEnd w:id="103"/>
     </w:p>
     <w:p>
       <w:r>
@@ -9061,7 +8704,7 @@
       <w:pPr>
         <w:pStyle w:val="Title3"/>
       </w:pPr>
-      <w:bookmarkStart w:id="105" w:name="_Toc419315907"/>
+      <w:bookmarkStart w:id="104" w:name="_Toc419315907"/>
       <w:r>
         <w:t>Scénario « </w:t>
       </w:r>
@@ -9071,7 +8714,7 @@
       <w:r>
         <w:t xml:space="preserve"> une partie »</w:t>
       </w:r>
-      <w:bookmarkEnd w:id="105"/>
+      <w:bookmarkEnd w:id="104"/>
     </w:p>
     <w:p>
       <w:r>
@@ -9191,11 +8834,11 @@
       <w:pPr>
         <w:pStyle w:val="Title3"/>
       </w:pPr>
-      <w:bookmarkStart w:id="106" w:name="_Toc419315908"/>
+      <w:bookmarkStart w:id="105" w:name="_Toc419315908"/>
       <w:r>
         <w:t>Scénario « Disputer une partie »</w:t>
       </w:r>
-      <w:bookmarkEnd w:id="106"/>
+      <w:bookmarkEnd w:id="105"/>
     </w:p>
     <w:p>
       <w:r>
@@ -9224,15 +8867,7 @@
         </w:numPr>
       </w:pPr>
       <w:r>
-        <w:t>L’utilisateur reçoit les données d’</w:t>
-      </w:r>
-      <w:proofErr w:type="spellStart"/>
-      <w:r>
-        <w:t>initialiation</w:t>
-      </w:r>
-      <w:proofErr w:type="spellEnd"/>
-      <w:r>
-        <w:t xml:space="preserve"> du jeu :</w:t>
+        <w:t>L’utilisateur reçoit les données d’initialiation du jeu :</w:t>
       </w:r>
     </w:p>
     <w:p>
@@ -9295,15 +8930,7 @@
         <w:t>La position de chaqu</w:t>
       </w:r>
       <w:r>
-        <w:t xml:space="preserve">e joueur sauf celle de </w:t>
-      </w:r>
-      <w:proofErr w:type="spellStart"/>
-      <w:r>
-        <w:t>Mister</w:t>
-      </w:r>
-      <w:proofErr w:type="spellEnd"/>
-      <w:r>
-        <w:t xml:space="preserve"> X </w:t>
+        <w:t xml:space="preserve">e joueur sauf celle de Mister X </w:t>
       </w:r>
     </w:p>
     <w:p>
@@ -9326,19 +8953,11 @@
       <w:r>
         <w:t xml:space="preserve"> : </w:t>
       </w:r>
-      <w:proofErr w:type="spellStart"/>
       <w:r>
         <w:rPr>
           <w:b/>
         </w:rPr>
-        <w:t>include</w:t>
-      </w:r>
-      <w:proofErr w:type="spellEnd"/>
-      <w:r>
-        <w:rPr>
-          <w:b/>
-        </w:rPr>
-        <w:t xml:space="preserve"> </w:t>
+        <w:t xml:space="preserve">include </w:t>
       </w:r>
       <w:r>
         <w:rPr>
@@ -9410,38 +9029,57 @@
         <w:t xml:space="preserve">Un </w:t>
       </w:r>
       <w:r>
-        <w:t xml:space="preserve">utilisateur </w:t>
-      </w:r>
-      <w:proofErr w:type="spellStart"/>
-      <w:r>
-        <w:t>tchate</w:t>
-      </w:r>
-      <w:proofErr w:type="spellEnd"/>
-      <w:r>
-        <w:t xml:space="preserve"> : </w:t>
-      </w:r>
-      <w:proofErr w:type="spellStart"/>
+        <w:t xml:space="preserve">utilisateur tchate : </w:t>
+      </w:r>
       <w:r>
         <w:rPr>
           <w:b/>
         </w:rPr>
-        <w:t>include</w:t>
-      </w:r>
-      <w:proofErr w:type="spellEnd"/>
+        <w:t>include Tchater.</w:t>
+      </w:r>
+    </w:p>
+    <w:p>
+      <w:pPr>
+        <w:ind w:firstLine="708"/>
+        <w:rPr>
+          <w:i/>
+        </w:rPr>
+      </w:pPr>
+      <w:r>
+        <w:t>*2</w:t>
+      </w:r>
+      <w:r>
+        <w:t>.c</w:t>
+      </w:r>
+      <w:r>
+        <w:rPr>
+          <w:i/>
+        </w:rPr>
+        <w:t xml:space="preserve"> A tout moment, durant la dispute de la partie</w:t>
+      </w:r>
+    </w:p>
+    <w:p>
+      <w:pPr>
+        <w:ind w:left="708" w:firstLine="708"/>
+      </w:pPr>
+      <w:r>
+        <w:t xml:space="preserve">Un </w:t>
+      </w:r>
+      <w:r>
+        <w:t xml:space="preserve">utilisateur quitte la partie : </w:t>
+      </w:r>
       <w:r>
         <w:rPr>
           <w:b/>
         </w:rPr>
-        <w:t xml:space="preserve"> </w:t>
-      </w:r>
-      <w:proofErr w:type="spellStart"/>
+        <w:t xml:space="preserve">include </w:t>
+      </w:r>
       <w:r>
         <w:rPr>
           <w:b/>
         </w:rPr>
-        <w:t>Tchater</w:t>
-      </w:r>
-      <w:proofErr w:type="spellEnd"/>
+        <w:t>Quitter une partie</w:t>
+      </w:r>
       <w:r>
         <w:rPr>
           <w:b/>
@@ -9471,110 +9109,45 @@
     </w:p>
     <w:p>
       <w:pPr>
-        <w:ind w:left="708" w:firstLine="708"/>
-      </w:pPr>
-      <w:r>
-        <w:t xml:space="preserve">Un </w:t>
-      </w:r>
-      <w:r>
-        <w:t xml:space="preserve">utilisateur quitte la partie : </w:t>
-      </w:r>
-      <w:proofErr w:type="spellStart"/>
+        <w:ind w:firstLine="708"/>
+      </w:pPr>
+      <w:r>
+        <w:rPr>
+          <w:i/>
+        </w:rPr>
+        <w:tab/>
+      </w:r>
+      <w:r>
+        <w:t xml:space="preserve">L’utilisateur hôte arrête la partie : </w:t>
+      </w:r>
       <w:r>
         <w:rPr>
           <w:b/>
         </w:rPr>
-        <w:t>include</w:t>
-      </w:r>
-      <w:proofErr w:type="spellEnd"/>
+        <w:t xml:space="preserve">include </w:t>
+      </w:r>
       <w:r>
         <w:rPr>
           <w:b/>
         </w:rPr>
-        <w:t xml:space="preserve"> </w:t>
+        <w:t>Arrêter une partie</w:t>
       </w:r>
       <w:r>
         <w:rPr>
           <w:b/>
         </w:rPr>
-        <w:t>Quitter une partie</w:t>
-      </w:r>
-      <w:r>
-        <w:rPr>
-          <w:b/>
-        </w:rPr>
         <w:t>.</w:t>
       </w:r>
     </w:p>
     <w:p>
       <w:pPr>
-        <w:ind w:firstLine="708"/>
-        <w:rPr>
-          <w:i/>
-        </w:rPr>
-      </w:pPr>
-      <w:r>
-        <w:t>*2</w:t>
-      </w:r>
-      <w:r>
-        <w:t>.c</w:t>
-      </w:r>
-      <w:r>
-        <w:rPr>
-          <w:i/>
-        </w:rPr>
-        <w:t xml:space="preserve"> A tout moment, durant la dispute de la partie</w:t>
-      </w:r>
-    </w:p>
-    <w:p>
-      <w:pPr>
-        <w:ind w:firstLine="708"/>
-      </w:pPr>
-      <w:r>
-        <w:rPr>
-          <w:i/>
-        </w:rPr>
-        <w:tab/>
-      </w:r>
-      <w:r>
-        <w:t xml:space="preserve">L’utilisateur hôte arrête la partie : </w:t>
-      </w:r>
-      <w:proofErr w:type="spellStart"/>
-      <w:r>
-        <w:rPr>
-          <w:b/>
-        </w:rPr>
-        <w:t>include</w:t>
-      </w:r>
-      <w:proofErr w:type="spellEnd"/>
-      <w:r>
-        <w:rPr>
-          <w:b/>
-        </w:rPr>
-        <w:t xml:space="preserve"> </w:t>
-      </w:r>
-      <w:r>
-        <w:rPr>
-          <w:b/>
-        </w:rPr>
-        <w:t>Arrêter une partie</w:t>
-      </w:r>
-      <w:r>
-        <w:rPr>
-          <w:b/>
-        </w:rPr>
-        <w:t>.</w:t>
-      </w:r>
-    </w:p>
-    <w:p>
-      <w:pPr>
         <w:pStyle w:val="Title3"/>
       </w:pPr>
-      <w:bookmarkStart w:id="107" w:name="_Toc419315909"/>
+      <w:bookmarkStart w:id="106" w:name="_Toc419315909"/>
       <w:r>
         <w:t>Scénario « Quitter une partie »</w:t>
       </w:r>
-      <w:bookmarkEnd w:id="107"/>
+      <w:bookmarkEnd w:id="106"/>
     </w:p>
     <w:p>
       <w:r>
@@ -9651,13 +9224,8 @@
           <w:numId w:val="35"/>
         </w:numPr>
       </w:pPr>
-      <w:proofErr w:type="spellStart"/>
-      <w:r>
-        <w:t>Mister</w:t>
-      </w:r>
-      <w:proofErr w:type="spellEnd"/>
-      <w:r>
-        <w:t xml:space="preserve"> X quitte la partie.</w:t>
+      <w:r>
+        <w:t>Mister X quitte la partie.</w:t>
       </w:r>
     </w:p>
     <w:p>
@@ -9700,11 +9268,11 @@
       <w:pPr>
         <w:pStyle w:val="Title3"/>
       </w:pPr>
-      <w:bookmarkStart w:id="108" w:name="_Toc419315910"/>
+      <w:bookmarkStart w:id="107" w:name="_Toc419315910"/>
       <w:r>
         <w:t>Scénario « Arrêter une partie »</w:t>
       </w:r>
-      <w:bookmarkEnd w:id="108"/>
+      <w:bookmarkEnd w:id="107"/>
     </w:p>
     <w:p>
       <w:r>
@@ -9776,7 +9344,7 @@
       <w:pPr>
         <w:pStyle w:val="Title3"/>
       </w:pPr>
-      <w:bookmarkStart w:id="109" w:name="_Toc419315911"/>
+      <w:bookmarkStart w:id="108" w:name="_Toc419315911"/>
       <w:r>
         <w:t xml:space="preserve">Scénario « Jouer </w:t>
       </w:r>
@@ -9792,7 +9360,7 @@
       <w:r>
         <w:t> »</w:t>
       </w:r>
-      <w:bookmarkEnd w:id="109"/>
+      <w:bookmarkEnd w:id="108"/>
     </w:p>
     <w:p>
       <w:r>
@@ -9815,19 +9383,11 @@
       <w:r>
         <w:t xml:space="preserve">Le joueur se déplace : </w:t>
       </w:r>
-      <w:proofErr w:type="spellStart"/>
       <w:r>
         <w:rPr>
           <w:b/>
         </w:rPr>
-        <w:t>include</w:t>
-      </w:r>
-      <w:proofErr w:type="spellEnd"/>
-      <w:r>
-        <w:rPr>
-          <w:b/>
-        </w:rPr>
-        <w:t xml:space="preserve"> Se Déplacer</w:t>
+        <w:t>include Se Déplacer</w:t>
       </w:r>
     </w:p>
     <w:p>
@@ -9856,19 +9416,11 @@
       <w:r>
         <w:t xml:space="preserve">En tant que détective : </w:t>
       </w:r>
-      <w:proofErr w:type="spellStart"/>
       <w:r>
         <w:rPr>
           <w:b/>
         </w:rPr>
-        <w:t>include</w:t>
-      </w:r>
-      <w:proofErr w:type="spellEnd"/>
-      <w:r>
-        <w:rPr>
-          <w:b/>
-        </w:rPr>
-        <w:t xml:space="preserve"> Jouer un tour en tant que détective.</w:t>
+        <w:t>include Jouer un tour en tant que détective.</w:t>
       </w:r>
     </w:p>
     <w:p>
@@ -9880,43 +9432,13 @@
         </w:numPr>
       </w:pPr>
       <w:r>
-        <w:t xml:space="preserve">En tant que </w:t>
-      </w:r>
-      <w:proofErr w:type="spellStart"/>
-      <w:r>
-        <w:t>Mister</w:t>
-      </w:r>
-      <w:proofErr w:type="spellEnd"/>
-      <w:r>
-        <w:t xml:space="preserve"> X : </w:t>
-      </w:r>
-      <w:proofErr w:type="spellStart"/>
+        <w:t xml:space="preserve">En tant que Mister X : </w:t>
+      </w:r>
       <w:r>
         <w:rPr>
           <w:b/>
         </w:rPr>
-        <w:t>include</w:t>
-      </w:r>
-      <w:proofErr w:type="spellEnd"/>
-      <w:r>
-        <w:rPr>
-          <w:b/>
-        </w:rPr>
-        <w:t xml:space="preserve"> Jouer un tour en tant que </w:t>
-      </w:r>
-      <w:proofErr w:type="spellStart"/>
-      <w:r>
-        <w:rPr>
-          <w:b/>
-        </w:rPr>
-        <w:t>Mister</w:t>
-      </w:r>
-      <w:proofErr w:type="spellEnd"/>
-      <w:r>
-        <w:rPr>
-          <w:b/>
-        </w:rPr>
-        <w:t xml:space="preserve"> X.</w:t>
+        <w:t>include Jouer un tour en tant que Mister X.</w:t>
       </w:r>
     </w:p>
     <w:p>
@@ -10012,7 +9534,7 @@
       <w:pPr>
         <w:pStyle w:val="Title3"/>
       </w:pPr>
-      <w:bookmarkStart w:id="110" w:name="_Toc419315912"/>
+      <w:bookmarkStart w:id="109" w:name="_Toc419315912"/>
       <w:r>
         <w:t xml:space="preserve">Scénario « Jouer </w:t>
       </w:r>
@@ -10025,7 +9547,7 @@
       <w:r>
         <w:t> »</w:t>
       </w:r>
-      <w:bookmarkEnd w:id="110"/>
+      <w:bookmarkEnd w:id="109"/>
     </w:p>
     <w:p>
       <w:r>
@@ -10116,20 +9638,15 @@
           <w:numId w:val="45"/>
         </w:numPr>
       </w:pPr>
-      <w:proofErr w:type="spellStart"/>
-      <w:r>
-        <w:t>Mister</w:t>
-      </w:r>
-      <w:proofErr w:type="spellEnd"/>
-      <w:r>
-        <w:t xml:space="preserve"> X reçoit le ticket dépensé par le détective.</w:t>
+      <w:r>
+        <w:t>Mister X reçoit le ticket dépensé par le détective.</w:t>
       </w:r>
     </w:p>
     <w:p>
       <w:pPr>
         <w:pStyle w:val="Title3"/>
       </w:pPr>
-      <w:bookmarkStart w:id="111" w:name="_Toc419315913"/>
+      <w:bookmarkStart w:id="110" w:name="_Toc419315913"/>
       <w:r>
         <w:t xml:space="preserve">Scénario « Jouer </w:t>
       </w:r>
@@ -10137,29 +9654,13 @@
         <w:t>un tour</w:t>
       </w:r>
       <w:r>
-        <w:t xml:space="preserve"> en tant que </w:t>
-      </w:r>
-      <w:proofErr w:type="spellStart"/>
-      <w:r>
-        <w:t>Mister</w:t>
-      </w:r>
-      <w:proofErr w:type="spellEnd"/>
-      <w:r>
-        <w:t xml:space="preserve"> X »</w:t>
-      </w:r>
-      <w:bookmarkEnd w:id="111"/>
-    </w:p>
-    <w:p>
-      <w:r>
-        <w:t xml:space="preserve">Tour de jeu de </w:t>
-      </w:r>
-      <w:proofErr w:type="spellStart"/>
-      <w:r>
-        <w:t>Mister</w:t>
-      </w:r>
-      <w:proofErr w:type="spellEnd"/>
-      <w:r>
-        <w:t xml:space="preserve"> X</w:t>
+        <w:t xml:space="preserve"> en tant que Mister X »</w:t>
+      </w:r>
+      <w:bookmarkEnd w:id="110"/>
+    </w:p>
+    <w:p>
+      <w:r>
+        <w:t>Tour de jeu de Mister X</w:t>
       </w:r>
     </w:p>
     <w:p>
@@ -10195,13 +9696,8 @@
           <w:numId w:val="46"/>
         </w:numPr>
       </w:pPr>
-      <w:proofErr w:type="spellStart"/>
-      <w:r>
-        <w:t>Mister</w:t>
-      </w:r>
-      <w:proofErr w:type="spellEnd"/>
-      <w:r>
-        <w:t xml:space="preserve"> </w:t>
+      <w:r>
+        <w:t xml:space="preserve">Mister </w:t>
       </w:r>
       <w:r>
         <w:t xml:space="preserve">X </w:t>
@@ -10209,19 +9705,11 @@
       <w:r>
         <w:t xml:space="preserve">se déplace : </w:t>
       </w:r>
-      <w:proofErr w:type="spellStart"/>
       <w:r>
         <w:rPr>
           <w:b/>
         </w:rPr>
-        <w:t>include</w:t>
-      </w:r>
-      <w:proofErr w:type="spellEnd"/>
-      <w:r>
-        <w:rPr>
-          <w:b/>
-        </w:rPr>
-        <w:t xml:space="preserve"> Se déplacer</w:t>
+        <w:t>include Se déplacer</w:t>
       </w:r>
     </w:p>
     <w:p>
@@ -10232,13 +9720,8 @@
           <w:numId w:val="46"/>
         </w:numPr>
       </w:pPr>
-      <w:proofErr w:type="spellStart"/>
-      <w:r>
-        <w:t>Mister</w:t>
-      </w:r>
-      <w:proofErr w:type="spellEnd"/>
-      <w:r>
-        <w:t xml:space="preserve"> X</w:t>
+      <w:r>
+        <w:t>Mister X</w:t>
       </w:r>
       <w:r>
         <w:t xml:space="preserve"> joue son tour.</w:t>
@@ -10252,13 +9735,8 @@
           <w:numId w:val="46"/>
         </w:numPr>
       </w:pPr>
-      <w:proofErr w:type="spellStart"/>
-      <w:r>
-        <w:t>Mister</w:t>
-      </w:r>
-      <w:proofErr w:type="spellEnd"/>
-      <w:r>
-        <w:t xml:space="preserve"> X</w:t>
+      <w:r>
+        <w:t>Mister X</w:t>
       </w:r>
       <w:r>
         <w:t xml:space="preserve"> met à jour ses tickets.</w:t>
@@ -10288,15 +9766,7 @@
         <w:t>Le serveur communique le moyen de déplacement</w:t>
       </w:r>
       <w:r>
-        <w:t xml:space="preserve"> de </w:t>
-      </w:r>
-      <w:proofErr w:type="spellStart"/>
-      <w:r>
-        <w:t>Mister</w:t>
-      </w:r>
-      <w:proofErr w:type="spellEnd"/>
-      <w:r>
-        <w:t xml:space="preserve"> X</w:t>
+        <w:t xml:space="preserve"> de Mister X</w:t>
       </w:r>
       <w:r>
         <w:t xml:space="preserve"> aux </w:t>
@@ -10345,15 +9815,7 @@
         <w:ind w:firstLine="708"/>
       </w:pPr>
       <w:r>
-        <w:t xml:space="preserve">5a. Apparition de </w:t>
-      </w:r>
-      <w:proofErr w:type="spellStart"/>
-      <w:r>
-        <w:t>Mister</w:t>
-      </w:r>
-      <w:proofErr w:type="spellEnd"/>
-      <w:r>
-        <w:t xml:space="preserve"> X</w:t>
+        <w:t>5a. Apparition de Mister X</w:t>
       </w:r>
     </w:p>
     <w:p>
@@ -10361,15 +9823,7 @@
         <w:ind w:left="708" w:firstLine="708"/>
       </w:pPr>
       <w:r>
-        <w:t xml:space="preserve">Le serveur communique la position de </w:t>
-      </w:r>
-      <w:proofErr w:type="spellStart"/>
-      <w:r>
-        <w:t>Mister</w:t>
-      </w:r>
-      <w:proofErr w:type="spellEnd"/>
-      <w:r>
-        <w:t xml:space="preserve"> X aux détectives aux tours 3, 8, 13 et 18.</w:t>
+        <w:t>Le serveur communique la position de Mister X aux détectives aux tours 3, 8, 13 et 18.</w:t>
       </w:r>
     </w:p>
     <w:p>
@@ -10387,14 +9841,7 @@
       </w:r>
       <w:r>
         <w:tab/>
-      </w:r>
-      <w:proofErr w:type="spellStart"/>
-      <w:r>
-        <w:t>Mister</w:t>
-      </w:r>
-      <w:proofErr w:type="spellEnd"/>
-      <w:r>
-        <w:t xml:space="preserve"> X a joué le ticket demandant de cachant son moyen de déplacement.</w:t>
+        <w:t>Mister X a joué le ticket demandant de cachant son moyen de déplacement.</w:t>
       </w:r>
     </w:p>
     <w:p>
@@ -10412,25 +9859,18 @@
       </w:pPr>
       <w:r>
         <w:tab/>
-      </w:r>
-      <w:proofErr w:type="spellStart"/>
-      <w:r>
-        <w:t>Mister</w:t>
-      </w:r>
-      <w:proofErr w:type="spellEnd"/>
-      <w:r>
-        <w:t xml:space="preserve"> X a joué le ticket lui permettant de jouer un tour consécutif.</w:t>
+        <w:t>Mister X a joué le ticket lui permettant de jouer un tour consécutif.</w:t>
       </w:r>
     </w:p>
     <w:p>
       <w:pPr>
         <w:pStyle w:val="Title3"/>
       </w:pPr>
-      <w:bookmarkStart w:id="112" w:name="_Toc419315914"/>
+      <w:bookmarkStart w:id="111" w:name="_Toc419315914"/>
       <w:r>
         <w:t>Scénario « Se déplacer »</w:t>
       </w:r>
-      <w:bookmarkEnd w:id="112"/>
+      <w:bookmarkEnd w:id="111"/>
     </w:p>
     <w:p>
       <w:r>
@@ -10461,19 +9901,11 @@
       <w:r>
         <w:t xml:space="preserve">Le joueur choisit un moyen de déplacement : </w:t>
       </w:r>
-      <w:proofErr w:type="spellStart"/>
       <w:r>
         <w:rPr>
           <w:b/>
         </w:rPr>
-        <w:t>include</w:t>
-      </w:r>
-      <w:proofErr w:type="spellEnd"/>
-      <w:r>
-        <w:rPr>
-          <w:b/>
-        </w:rPr>
-        <w:t xml:space="preserve"> Choisir un moyen de déplacement.</w:t>
+        <w:t>include Choisir un moyen de déplacement.</w:t>
       </w:r>
     </w:p>
     <w:p>
@@ -10576,11 +10008,11 @@
       <w:pPr>
         <w:pStyle w:val="Title3"/>
       </w:pPr>
-      <w:bookmarkStart w:id="113" w:name="_Toc419315915"/>
+      <w:bookmarkStart w:id="112" w:name="_Toc419315915"/>
       <w:r>
         <w:t>Scénario « Choisir un moyen de déplacement »</w:t>
       </w:r>
-      <w:bookmarkEnd w:id="113"/>
+      <w:bookmarkEnd w:id="112"/>
     </w:p>
     <w:p>
       <w:r>
@@ -10658,11 +10090,11 @@
       <w:pPr>
         <w:pStyle w:val="Title3"/>
       </w:pPr>
-      <w:bookmarkStart w:id="114" w:name="_Toc419315916"/>
+      <w:bookmarkStart w:id="113" w:name="_Toc419315916"/>
       <w:r>
         <w:t>Scénario « Bloquer un utilisateur »</w:t>
       </w:r>
-      <w:bookmarkEnd w:id="114"/>
+      <w:bookmarkEnd w:id="113"/>
     </w:p>
     <w:p>
       <w:r>
@@ -10749,14 +10181,14 @@
       <w:pPr>
         <w:pStyle w:val="Title3"/>
       </w:pPr>
-      <w:bookmarkStart w:id="115" w:name="_Toc419315917"/>
+      <w:bookmarkStart w:id="114" w:name="_Toc419315917"/>
       <w:r>
         <w:t>Scénario « Déb</w:t>
       </w:r>
       <w:r>
         <w:t>loquer un utilisateur »</w:t>
       </w:r>
-      <w:bookmarkEnd w:id="115"/>
+      <w:bookmarkEnd w:id="114"/>
     </w:p>
     <w:p>
       <w:r>
@@ -10846,11 +10278,11 @@
       <w:pPr>
         <w:pStyle w:val="Title3"/>
       </w:pPr>
-      <w:bookmarkStart w:id="116" w:name="_Toc419315918"/>
+      <w:bookmarkStart w:id="115" w:name="_Toc419315918"/>
       <w:r>
         <w:t>Scénario « Supprimer un utilisateur »</w:t>
       </w:r>
-      <w:bookmarkEnd w:id="116"/>
+      <w:bookmarkEnd w:id="115"/>
     </w:p>
     <w:p>
       <w:r>
@@ -10962,11 +10394,11 @@
       <w:pPr>
         <w:pStyle w:val="Title3"/>
       </w:pPr>
-      <w:bookmarkStart w:id="117" w:name="_Toc419315919"/>
+      <w:bookmarkStart w:id="116" w:name="_Toc419315919"/>
       <w:r>
         <w:t>Scénario « Ajouter une carte »</w:t>
       </w:r>
-      <w:bookmarkEnd w:id="117"/>
+      <w:bookmarkEnd w:id="116"/>
     </w:p>
     <w:p>
       <w:r>
@@ -11080,11 +10512,11 @@
       <w:pPr>
         <w:pStyle w:val="Title3"/>
       </w:pPr>
-      <w:bookmarkStart w:id="118" w:name="_Toc419315920"/>
+      <w:bookmarkStart w:id="117" w:name="_Toc419315920"/>
       <w:r>
         <w:t>Scénario « Supprimer une carte »</w:t>
       </w:r>
-      <w:bookmarkEnd w:id="118"/>
+      <w:bookmarkEnd w:id="117"/>
     </w:p>
     <w:p>
       <w:r>
@@ -11186,11 +10618,11 @@
       <w:pPr>
         <w:pStyle w:val="Title3"/>
       </w:pPr>
-      <w:bookmarkStart w:id="119" w:name="_Toc419315921"/>
+      <w:bookmarkStart w:id="118" w:name="_Toc419315921"/>
       <w:r>
         <w:t>Scénario « Editer une carte »</w:t>
       </w:r>
-      <w:bookmarkEnd w:id="119"/>
+      <w:bookmarkEnd w:id="118"/>
     </w:p>
     <w:p>
       <w:r>
@@ -11308,12 +10740,12 @@
       <w:pPr>
         <w:pStyle w:val="Title2"/>
       </w:pPr>
-      <w:bookmarkStart w:id="120" w:name="_Toc419315922"/>
+      <w:bookmarkStart w:id="119" w:name="_Toc419315922"/>
       <w:r>
         <w:lastRenderedPageBreak/>
         <w:t>Protocole d’échange entre le client et le serveur</w:t>
       </w:r>
-      <w:bookmarkEnd w:id="120"/>
+      <w:bookmarkEnd w:id="119"/>
     </w:p>
     <w:p>
       <w:r>
@@ -11357,11 +10789,9 @@
         </w:rPr>
         <w:t>#</w:t>
       </w:r>
-      <w:proofErr w:type="spellStart"/>
       <w:r>
         <w:t>paramN</w:t>
       </w:r>
-      <w:proofErr w:type="spellEnd"/>
     </w:p>
     <w:tbl>
       <w:tblPr>
@@ -11475,16 +10905,8 @@
               <w:rPr>
                 <w:lang w:val="en-GB"/>
               </w:rPr>
-              <w:t>#</w:t>
-            </w:r>
-            <w:proofErr w:type="spellStart"/>
-            <w:r>
-              <w:rPr>
-                <w:lang w:val="en-GB"/>
-              </w:rPr>
-              <w:t>numeroStation</w:t>
-            </w:r>
-            <w:proofErr w:type="spellEnd"/>
+              <w:t>#numeroStation</w:t>
+            </w:r>
           </w:p>
           <w:p>
             <w:pPr>
@@ -11501,13 +10923,8 @@
           </w:p>
           <w:p>
             <w:r>
-              <w:t>#</w:t>
-            </w:r>
-            <w:proofErr w:type="spellStart"/>
-            <w:r>
-              <w:t>numeroPartie</w:t>
-            </w:r>
-            <w:proofErr w:type="spellEnd"/>
+              <w:t>#numeroPartie</w:t>
+            </w:r>
           </w:p>
         </w:tc>
         <w:tc>
@@ -11542,16 +10959,8 @@
               <w:rPr>
                 <w:b/>
               </w:rPr>
-              <w:t>#</w:t>
-            </w:r>
-            <w:proofErr w:type="spellStart"/>
-            <w:r>
-              <w:rPr>
-                <w:b/>
-              </w:rPr>
-              <w:t>numeroPartie</w:t>
-            </w:r>
-            <w:proofErr w:type="spellEnd"/>
+              <w:t>#numeroPartie</w:t>
+            </w:r>
             <w:r>
               <w:t>.</w:t>
             </w:r>
@@ -11573,21 +10982,12 @@
                 <w:lang w:val="en-GB"/>
               </w:rPr>
             </w:pPr>
-            <w:proofErr w:type="spellStart"/>
             <w:r>
               <w:rPr>
                 <w:b/>
                 <w:lang w:val="en-GB"/>
               </w:rPr>
-              <w:t>Exemple</w:t>
-            </w:r>
-            <w:proofErr w:type="spellEnd"/>
-            <w:r>
-              <w:rPr>
-                <w:b/>
-                <w:lang w:val="en-GB"/>
-              </w:rPr>
-              <w:t> :</w:t>
+              <w:t>Exemple :</w:t>
             </w:r>
             <w:r>
               <w:rPr>
@@ -11662,16 +11062,8 @@
               <w:rPr>
                 <w:lang w:val="en-GB"/>
               </w:rPr>
-              <w:t>#</w:t>
-            </w:r>
-            <w:proofErr w:type="spellStart"/>
-            <w:r>
-              <w:rPr>
-                <w:lang w:val="en-GB"/>
-              </w:rPr>
-              <w:t>numeroStation</w:t>
-            </w:r>
-            <w:proofErr w:type="spellEnd"/>
+              <w:t>#numeroStation</w:t>
+            </w:r>
           </w:p>
           <w:p>
             <w:r>
@@ -11680,13 +11072,8 @@
           </w:p>
           <w:p>
             <w:r>
-              <w:t>#</w:t>
-            </w:r>
-            <w:proofErr w:type="spellStart"/>
-            <w:r>
-              <w:t>ticketDouble</w:t>
-            </w:r>
-            <w:proofErr w:type="spellEnd"/>
+              <w:t>#ticketDouble</w:t>
+            </w:r>
           </w:p>
           <w:p>
             <w:pPr>
@@ -11695,13 +11082,8 @@
               </w:rPr>
             </w:pPr>
             <w:r>
-              <w:t>#</w:t>
-            </w:r>
-            <w:proofErr w:type="spellStart"/>
-            <w:r>
-              <w:t>numeroPartie</w:t>
-            </w:r>
-            <w:proofErr w:type="spellEnd"/>
+              <w:t>#numeroPartie</w:t>
+            </w:r>
           </w:p>
         </w:tc>
         <w:tc>
@@ -11730,30 +11112,14 @@
               <w:jc w:val="both"/>
             </w:pPr>
             <w:r>
-              <w:t xml:space="preserve">Commande qui permet au client de dire qu’il effectue un déplacement (donc joue un coup) de </w:t>
-            </w:r>
-            <w:proofErr w:type="spellStart"/>
-            <w:r>
-              <w:t>Mister</w:t>
-            </w:r>
-            <w:proofErr w:type="spellEnd"/>
-            <w:r>
-              <w:t xml:space="preserve"> X dans la partie ayant le numéro </w:t>
+              <w:t xml:space="preserve">Commande qui permet au client de dire qu’il effectue un déplacement (donc joue un coup) de Mister X dans la partie ayant le numéro </w:t>
             </w:r>
             <w:r>
               <w:rPr>
                 <w:b/>
               </w:rPr>
-              <w:t>#</w:t>
-            </w:r>
-            <w:proofErr w:type="spellStart"/>
-            <w:r>
-              <w:rPr>
-                <w:b/>
-              </w:rPr>
-              <w:t>numeroPartie</w:t>
-            </w:r>
-            <w:proofErr w:type="spellEnd"/>
+              <w:t>#numeroPartie</w:t>
+            </w:r>
             <w:r>
               <w:t>.</w:t>
             </w:r>
@@ -11764,15 +11130,7 @@
               <w:jc w:val="both"/>
             </w:pPr>
             <w:r>
-              <w:t xml:space="preserve">Dans ce message se trouve également le numéro de la station où </w:t>
-            </w:r>
-            <w:proofErr w:type="spellStart"/>
-            <w:r>
-              <w:t>Mister</w:t>
-            </w:r>
-            <w:proofErr w:type="spellEnd"/>
-            <w:r>
-              <w:t xml:space="preserve"> X s’est déplacé,  le transport qu’il a utilisé (afin que le serveur puisse comptabiliser les tickets) ainsi que le pseudo du joueur qui a joué.</w:t>
+              <w:t>Dans ce message se trouve également le numéro de la station où Mister X s’est déplacé,  le transport qu’il a utilisé (afin que le serveur puisse comptabiliser les tickets) ainsi que le pseudo du joueur qui a joué.</w:t>
             </w:r>
           </w:p>
           <w:p>
@@ -11781,15 +11139,7 @@
               <w:jc w:val="both"/>
             </w:pPr>
             <w:r>
-              <w:t xml:space="preserve">Le message contient aussi une information qui dit si </w:t>
-            </w:r>
-            <w:proofErr w:type="spellStart"/>
-            <w:r>
-              <w:t>Mister</w:t>
-            </w:r>
-            <w:proofErr w:type="spellEnd"/>
-            <w:r>
-              <w:t xml:space="preserve"> X a utilisé un ticket pour jouer 2 fois ou bien pas.</w:t>
+              <w:t>Le message contient aussi une information qui dit si Mister X a utilisé un ticket pour jouer 2 fois ou bien pas.</w:t>
             </w:r>
           </w:p>
           <w:p>
@@ -11801,16 +11151,8 @@
               <w:rPr>
                 <w:b/>
               </w:rPr>
-              <w:t>Exemple </w:t>
-            </w:r>
-            <w:proofErr w:type="gramStart"/>
-            <w:r>
-              <w:rPr>
-                <w:b/>
-              </w:rPr>
-              <w:t>:</w:t>
-            </w:r>
-            <w:proofErr w:type="gramEnd"/>
+              <w:t>Exemple :</w:t>
+            </w:r>
             <w:r>
               <w:rPr>
                 <w:b/>
@@ -11833,21 +11175,7 @@
               <w:rPr>
                 <w:i/>
               </w:rPr>
-              <w:t>« </w:t>
-            </w:r>
-            <w:proofErr w:type="spellStart"/>
-            <w:r>
-              <w:rPr>
-                <w:i/>
-              </w:rPr>
-              <w:t>Mister</w:t>
-            </w:r>
-            <w:proofErr w:type="spellEnd"/>
-            <w:r>
-              <w:rPr>
-                <w:i/>
-              </w:rPr>
-              <w:t xml:space="preserve"> X qui a le pseudo boulette s’est déplacé sur la station 32 en prenant un ticket noir (donc n’importe quel moyen de transport) signifiant qu’il veut cacher son moyen de transport, sur la partie possédant l’identifiant 3 »</w:t>
+              <w:t>« Mister X qui a le pseudo boulette s’est déplacé sur la station 32 en prenant un ticket noir (donc n’importe quel moyen de transport) signifiant qu’il veut cacher son moyen de transport, sur la partie possédant l’identifiant 3 »</w:t>
             </w:r>
           </w:p>
         </w:tc>
@@ -11893,16 +11221,8 @@
               <w:rPr>
                 <w:lang w:val="en-GB"/>
               </w:rPr>
-              <w:t>#</w:t>
-            </w:r>
-            <w:proofErr w:type="spellStart"/>
-            <w:r>
-              <w:rPr>
-                <w:lang w:val="en-GB"/>
-              </w:rPr>
-              <w:t>prochainJoueurPseudo</w:t>
-            </w:r>
-            <w:proofErr w:type="spellEnd"/>
+              <w:t>#prochainJoueurPseudo</w:t>
+            </w:r>
           </w:p>
           <w:p>
             <w:pPr>
@@ -11914,16 +11234,8 @@
               <w:rPr>
                 <w:lang w:val="en-GB"/>
               </w:rPr>
-              <w:t>#</w:t>
-            </w:r>
-            <w:proofErr w:type="spellStart"/>
-            <w:r>
-              <w:rPr>
-                <w:lang w:val="en-GB"/>
-              </w:rPr>
-              <w:t>ancienJoueurPseudo</w:t>
-            </w:r>
-            <w:proofErr w:type="spellEnd"/>
+              <w:t>#ancienJoueurPseudo</w:t>
+            </w:r>
           </w:p>
           <w:p>
             <w:r>
@@ -11937,13 +11249,8 @@
           </w:p>
           <w:p>
             <w:r>
-              <w:t>#</w:t>
-            </w:r>
-            <w:proofErr w:type="spellStart"/>
-            <w:r>
-              <w:t>numeroPartie</w:t>
-            </w:r>
-            <w:proofErr w:type="spellEnd"/>
+              <w:t>#numeroPartie</w:t>
+            </w:r>
           </w:p>
           <w:p/>
         </w:tc>
@@ -11973,15 +11280,7 @@
               <w:jc w:val="both"/>
             </w:pPr>
             <w:r>
-              <w:t>Commande qui permet au serveur de dire au client qu’un joueur détective s’est déplacé dans la partie qui a l’identifiant #</w:t>
-            </w:r>
-            <w:proofErr w:type="spellStart"/>
-            <w:r>
-              <w:t>numeroPartie</w:t>
-            </w:r>
-            <w:proofErr w:type="spellEnd"/>
-            <w:r>
-              <w:t>.</w:t>
+              <w:t>Commande qui permet au serveur de dire au client qu’un joueur détective s’est déplacé dans la partie qui a l’identifiant #numeroPartie.</w:t>
             </w:r>
           </w:p>
           <w:p>
@@ -12002,21 +11301,12 @@
                 <w:lang w:val="en-GB"/>
               </w:rPr>
             </w:pPr>
-            <w:proofErr w:type="spellStart"/>
             <w:r>
               <w:rPr>
                 <w:b/>
                 <w:lang w:val="en-GB"/>
               </w:rPr>
-              <w:t>Exemple</w:t>
-            </w:r>
-            <w:proofErr w:type="spellEnd"/>
-            <w:r>
-              <w:rPr>
-                <w:b/>
-                <w:lang w:val="en-GB"/>
-              </w:rPr>
-              <w:t> :</w:t>
+              <w:t>Exemple :</w:t>
             </w:r>
           </w:p>
           <w:p>
@@ -12046,21 +11336,7 @@
               <w:rPr>
                 <w:i/>
               </w:rPr>
-              <w:t xml:space="preserve">« Cette notification est destinée à bouboule. Bouboule doit maintenant jouer son tour et le joueur </w:t>
-            </w:r>
-            <w:proofErr w:type="spellStart"/>
-            <w:r>
-              <w:rPr>
-                <w:i/>
-              </w:rPr>
-              <w:t>yakahoma</w:t>
-            </w:r>
-            <w:proofErr w:type="spellEnd"/>
-            <w:r>
-              <w:rPr>
-                <w:i/>
-              </w:rPr>
-              <w:t xml:space="preserve"> vient de se déplacer en taxi vers la station 127 dans la </w:t>
+              <w:t xml:space="preserve">« Cette notification est destinée à bouboule. Bouboule doit maintenant jouer son tour et le joueur yakahoma vient de se déplacer en taxi vers la station 127 dans la </w:t>
             </w:r>
             <w:r>
               <w:rPr>
@@ -12114,26 +11390,13 @@
               <w:rPr>
                 <w:lang w:val="en-GB"/>
               </w:rPr>
-              <w:t>#</w:t>
-            </w:r>
-            <w:proofErr w:type="spellStart"/>
-            <w:r>
-              <w:rPr>
-                <w:lang w:val="en-GB"/>
-              </w:rPr>
-              <w:t>prochainJoueurPseudo</w:t>
-            </w:r>
-            <w:proofErr w:type="spellEnd"/>
+              <w:t>#prochainJoueurPseudo</w:t>
+            </w:r>
           </w:p>
           <w:p>
             <w:r>
-              <w:t>#</w:t>
-            </w:r>
-            <w:proofErr w:type="spellStart"/>
-            <w:r>
-              <w:t>ancienJoueurPseudo</w:t>
-            </w:r>
-            <w:proofErr w:type="spellEnd"/>
+              <w:t>#ancienJoueurPseudo</w:t>
+            </w:r>
           </w:p>
           <w:p>
             <w:r>
@@ -12147,13 +11410,8 @@
           </w:p>
           <w:p>
             <w:r>
-              <w:t>#</w:t>
-            </w:r>
-            <w:proofErr w:type="spellStart"/>
-            <w:r>
-              <w:t>numeroPartie</w:t>
-            </w:r>
-            <w:proofErr w:type="spellEnd"/>
+              <w:t>#numeroPartie</w:t>
+            </w:r>
           </w:p>
           <w:p>
             <w:pPr>
@@ -12189,23 +11447,7 @@
               <w:jc w:val="both"/>
             </w:pPr>
             <w:r>
-              <w:t xml:space="preserve">Commande qui permet au serveur de dire au client que </w:t>
-            </w:r>
-            <w:proofErr w:type="spellStart"/>
-            <w:r>
-              <w:t>Mister</w:t>
-            </w:r>
-            <w:proofErr w:type="spellEnd"/>
-            <w:r>
-              <w:t xml:space="preserve"> X a joué son coup et s’est déplacé dans la partie qui a l’identifiant #</w:t>
-            </w:r>
-            <w:proofErr w:type="spellStart"/>
-            <w:r>
-              <w:t>numeroPartie</w:t>
-            </w:r>
-            <w:proofErr w:type="spellEnd"/>
-            <w:r>
-              <w:t>.</w:t>
+              <w:t>Commande qui permet au serveur de dire au client que Mister X a joué son coup et s’est déplacé dans la partie qui a l’identifiant #numeroPartie.</w:t>
             </w:r>
           </w:p>
           <w:p>
@@ -12223,23 +11465,7 @@
               <w:jc w:val="both"/>
             </w:pPr>
             <w:r>
-              <w:t xml:space="preserve">A noter que le client doit afficher l’emplacement de </w:t>
-            </w:r>
-            <w:proofErr w:type="spellStart"/>
-            <w:r>
-              <w:t>Mister</w:t>
-            </w:r>
-            <w:proofErr w:type="spellEnd"/>
-            <w:r>
-              <w:t xml:space="preserve"> X si le paramètre station est différent de -1. Dans le cas échéant, la position de </w:t>
-            </w:r>
-            <w:proofErr w:type="spellStart"/>
-            <w:r>
-              <w:t>Mister</w:t>
-            </w:r>
-            <w:proofErr w:type="spellEnd"/>
-            <w:r>
-              <w:t xml:space="preserve"> X ne doit pas être affichée.</w:t>
+              <w:t>A noter que le client doit afficher l’emplacement de Mister X si le paramètre station est différent de -1. Dans le cas échéant, la position de Mister X ne doit pas être affichée.</w:t>
             </w:r>
           </w:p>
           <w:p>
@@ -12251,21 +11477,12 @@
                 <w:lang w:val="en-GB"/>
               </w:rPr>
             </w:pPr>
-            <w:proofErr w:type="spellStart"/>
             <w:r>
               <w:rPr>
                 <w:b/>
                 <w:lang w:val="en-GB"/>
               </w:rPr>
-              <w:t>Exemple</w:t>
-            </w:r>
-            <w:proofErr w:type="spellEnd"/>
-            <w:r>
-              <w:rPr>
-                <w:b/>
-                <w:lang w:val="en-GB"/>
-              </w:rPr>
-              <w:t> :</w:t>
+              <w:t>Exemple :</w:t>
             </w:r>
           </w:p>
           <w:p>
@@ -12276,19 +11493,11 @@
                 <w:lang w:val="en-GB"/>
               </w:rPr>
             </w:pPr>
-            <w:proofErr w:type="spellStart"/>
             <w:r>
               <w:rPr>
                 <w:lang w:val="en-GB"/>
               </w:rPr>
-              <w:t>NOTIFY_MISTER_X_PLAYED#mickey#donald#georges#noir</w:t>
-            </w:r>
-            <w:proofErr w:type="spellEnd"/>
-            <w:r>
-              <w:rPr>
-                <w:lang w:val="en-GB"/>
-              </w:rPr>
-              <w:t>#-1#5</w:t>
+              <w:t>NOTIFY_MISTER_X_PLAYED#mickey#donald#georges#noir#-1#5</w:t>
             </w:r>
           </w:p>
           <w:p>
@@ -12325,13 +11534,8 @@
           </w:p>
           <w:p>
             <w:r>
-              <w:t>#</w:t>
-            </w:r>
-            <w:proofErr w:type="spellStart"/>
-            <w:r>
-              <w:t>nombreJoueurs</w:t>
-            </w:r>
-            <w:proofErr w:type="spellEnd"/>
+              <w:t>#nombreJoueurs</w:t>
+            </w:r>
           </w:p>
           <w:p>
             <w:r>
@@ -12413,21 +11617,7 @@
               <w:rPr>
                 <w:i/>
               </w:rPr>
-              <w:t xml:space="preserve">« Demande de lancement d’une nouvelle partie de la part de </w:t>
-            </w:r>
-            <w:proofErr w:type="spellStart"/>
-            <w:r>
-              <w:rPr>
-                <w:i/>
-              </w:rPr>
-              <w:t>Aladdin</w:t>
-            </w:r>
-            <w:proofErr w:type="spellEnd"/>
-            <w:r>
-              <w:rPr>
-                <w:i/>
-              </w:rPr>
-              <w:t xml:space="preserve"> avec 5 joueurs et pour jouer sur la carte de Londres » </w:t>
+              <w:t xml:space="preserve">« Demande de lancement d’une nouvelle partie de la part de Aladdin avec 5 joueurs et pour jouer sur la carte de Londres » </w:t>
             </w:r>
           </w:p>
         </w:tc>
@@ -12473,16 +11663,8 @@
               <w:rPr>
                 <w:lang w:val="en-GB"/>
               </w:rPr>
-              <w:t>#</w:t>
-            </w:r>
-            <w:proofErr w:type="spellStart"/>
-            <w:r>
-              <w:rPr>
-                <w:lang w:val="en-GB"/>
-              </w:rPr>
-              <w:t>numeroPartie</w:t>
-            </w:r>
-            <w:proofErr w:type="spellEnd"/>
+              <w:t>#numeroPartie</w:t>
+            </w:r>
           </w:p>
         </w:tc>
         <w:tc>
@@ -12627,12 +11809,10 @@
               <w:spacing w:after="120"/>
               <w:jc w:val="both"/>
             </w:pPr>
-            <w:proofErr w:type="spellStart"/>
             <w:r>
               <w:lastRenderedPageBreak/>
               <w:t>REJECT_CREATION_GAME#tintin</w:t>
             </w:r>
-            <w:proofErr w:type="spellEnd"/>
           </w:p>
           <w:p>
             <w:pPr>
@@ -12651,20 +11831,488 @@
           </w:p>
         </w:tc>
       </w:tr>
+      <w:tr>
+        <w:tc>
+          <w:tcPr>
+            <w:tcW w:w="2802" w:type="dxa"/>
+          </w:tcPr>
+          <w:p>
+            <w:r>
+              <w:lastRenderedPageBreak/>
+              <w:t>IMAGESIZE</w:t>
+            </w:r>
+          </w:p>
+          <w:p>
+            <w:r>
+              <w:t>#taille</w:t>
+            </w:r>
+          </w:p>
+        </w:tc>
+        <w:tc>
+          <w:tcPr>
+            <w:tcW w:w="1701" w:type="dxa"/>
+          </w:tcPr>
+          <w:p>
+            <w:r>
+              <w:t xml:space="preserve">Serveur </w:t>
+            </w:r>
+            <w:r>
+              <w:sym w:font="Wingdings" w:char="F0E0"/>
+            </w:r>
+            <w:r>
+              <w:t xml:space="preserve"> Client</w:t>
+            </w:r>
+          </w:p>
+        </w:tc>
+        <w:tc>
+          <w:tcPr>
+            <w:tcW w:w="4785" w:type="dxa"/>
+          </w:tcPr>
+          <w:p>
+            <w:pPr>
+              <w:spacing w:after="120"/>
+              <w:jc w:val="both"/>
+            </w:pPr>
+            <w:r>
+              <w:t>Permet au serveur de transmettre la taille d’une image à un client afin qu’il connaisse la taille de l’image à recevoir.</w:t>
+            </w:r>
+          </w:p>
+        </w:tc>
+      </w:tr>
+      <w:tr>
+        <w:tc>
+          <w:tcPr>
+            <w:tcW w:w="2802" w:type="dxa"/>
+          </w:tcPr>
+          <w:p>
+            <w:r>
+              <w:t>STARTGAME</w:t>
+            </w:r>
+          </w:p>
+          <w:p>
+            <w:r>
+              <w:t>#nompartie</w:t>
+            </w:r>
+          </w:p>
+          <w:p/>
+        </w:tc>
+        <w:tc>
+          <w:tcPr>
+            <w:tcW w:w="1701" w:type="dxa"/>
+          </w:tcPr>
+          <w:p>
+            <w:r>
+              <w:t xml:space="preserve">Client </w:t>
+            </w:r>
+            <w:r>
+              <w:sym w:font="Wingdings" w:char="F0E0"/>
+            </w:r>
+            <w:r>
+              <w:t xml:space="preserve"> Serveur</w:t>
+            </w:r>
+          </w:p>
+        </w:tc>
+        <w:tc>
+          <w:tcPr>
+            <w:tcW w:w="4785" w:type="dxa"/>
+          </w:tcPr>
+          <w:p>
+            <w:pPr>
+              <w:spacing w:after="120"/>
+              <w:jc w:val="both"/>
+            </w:pPr>
+            <w:r>
+              <w:t>Permet à l’hôte de la partie de dire au serveur de démarrer la partie car elle est prête au niveau des joueurs.</w:t>
+            </w:r>
+          </w:p>
+        </w:tc>
+      </w:tr>
+      <w:tr>
+        <w:tc>
+          <w:tcPr>
+            <w:tcW w:w="2802" w:type="dxa"/>
+          </w:tcPr>
+          <w:p>
+            <w:r>
+              <w:t>AUTHENTICATE</w:t>
+            </w:r>
+          </w:p>
+          <w:p>
+            <w:r>
+              <w:t>#username</w:t>
+            </w:r>
+          </w:p>
+          <w:p>
+            <w:r>
+              <w:t>#password</w:t>
+            </w:r>
+            <w:r>
+              <w:t xml:space="preserve">        </w:t>
+            </w:r>
+          </w:p>
+        </w:tc>
+        <w:tc>
+          <w:tcPr>
+            <w:tcW w:w="1701" w:type="dxa"/>
+          </w:tcPr>
+          <w:p>
+            <w:r>
+              <w:t xml:space="preserve">Client </w:t>
+            </w:r>
+            <w:r>
+              <w:sym w:font="Wingdings" w:char="F0E0"/>
+            </w:r>
+            <w:r>
+              <w:t xml:space="preserve"> Serveur</w:t>
+            </w:r>
+          </w:p>
+        </w:tc>
+        <w:tc>
+          <w:tcPr>
+            <w:tcW w:w="4785" w:type="dxa"/>
+          </w:tcPr>
+          <w:p>
+            <w:pPr>
+              <w:spacing w:after="120"/>
+              <w:jc w:val="both"/>
+            </w:pPr>
+            <w:r>
+              <w:t xml:space="preserve">Permet à un client de s’authentifier sur le serveur avec un </w:t>
+            </w:r>
+            <w:r>
+              <w:rPr>
+                <w:b/>
+              </w:rPr>
+              <w:t>username</w:t>
+            </w:r>
+            <w:r>
+              <w:t xml:space="preserve"> et un </w:t>
+            </w:r>
+            <w:r>
+              <w:rPr>
+                <w:b/>
+              </w:rPr>
+              <w:t>password</w:t>
+            </w:r>
+          </w:p>
+        </w:tc>
+      </w:tr>
+      <w:tr>
+        <w:tc>
+          <w:tcPr>
+            <w:tcW w:w="2802" w:type="dxa"/>
+          </w:tcPr>
+          <w:p>
+            <w:r>
+              <w:t>UNAUTHENTICATE</w:t>
+            </w:r>
+          </w:p>
+        </w:tc>
+        <w:tc>
+          <w:tcPr>
+            <w:tcW w:w="1701" w:type="dxa"/>
+          </w:tcPr>
+          <w:p>
+            <w:r>
+              <w:t xml:space="preserve">Client </w:t>
+            </w:r>
+            <w:r>
+              <w:sym w:font="Wingdings" w:char="F0E0"/>
+            </w:r>
+            <w:r>
+              <w:t xml:space="preserve"> Serveur</w:t>
+            </w:r>
+          </w:p>
+        </w:tc>
+        <w:tc>
+          <w:tcPr>
+            <w:tcW w:w="4785" w:type="dxa"/>
+          </w:tcPr>
+          <w:p>
+            <w:pPr>
+              <w:spacing w:after="120"/>
+              <w:jc w:val="both"/>
+            </w:pPr>
+            <w:r>
+              <w:t>Permet à un client de de déconnecter de son compte sur le serveur.</w:t>
+            </w:r>
+          </w:p>
+        </w:tc>
+      </w:tr>
+      <w:tr>
+        <w:tc>
+          <w:tcPr>
+            <w:tcW w:w="2802" w:type="dxa"/>
+          </w:tcPr>
+          <w:p>
+            <w:r>
+              <w:t>CREATEACCOUNT</w:t>
+            </w:r>
+          </w:p>
+          <w:p>
+            <w:r>
+              <w:t>#username</w:t>
+            </w:r>
+          </w:p>
+          <w:p>
+            <w:r>
+              <w:t>#password</w:t>
+            </w:r>
+          </w:p>
+          <w:p/>
+        </w:tc>
+        <w:tc>
+          <w:tcPr>
+            <w:tcW w:w="1701" w:type="dxa"/>
+          </w:tcPr>
+          <w:p>
+            <w:r>
+              <w:t xml:space="preserve">Client </w:t>
+            </w:r>
+            <w:r>
+              <w:sym w:font="Wingdings" w:char="F0E0"/>
+            </w:r>
+            <w:r>
+              <w:t xml:space="preserve"> Serveur</w:t>
+            </w:r>
+          </w:p>
+        </w:tc>
+        <w:tc>
+          <w:tcPr>
+            <w:tcW w:w="4785" w:type="dxa"/>
+          </w:tcPr>
+          <w:p>
+            <w:pPr>
+              <w:spacing w:after="120"/>
+              <w:jc w:val="both"/>
+            </w:pPr>
+            <w:r>
+              <w:t xml:space="preserve">Permet à un client de créer un compte utilisateur sur le serveur avec un </w:t>
+            </w:r>
+            <w:r>
+              <w:rPr>
+                <w:b/>
+              </w:rPr>
+              <w:t>username</w:t>
+            </w:r>
+            <w:r>
+              <w:t xml:space="preserve"> et un </w:t>
+            </w:r>
+            <w:r>
+              <w:rPr>
+                <w:b/>
+              </w:rPr>
+              <w:t>password</w:t>
+            </w:r>
+            <w:r>
+              <w:t>.</w:t>
+            </w:r>
+          </w:p>
+        </w:tc>
+      </w:tr>
+      <w:tr>
+        <w:tc>
+          <w:tcPr>
+            <w:tcW w:w="2802" w:type="dxa"/>
+          </w:tcPr>
+          <w:p>
+            <w:r>
+              <w:t>REQUESTMAPLIST</w:t>
+            </w:r>
+          </w:p>
+        </w:tc>
+        <w:tc>
+          <w:tcPr>
+            <w:tcW w:w="1701" w:type="dxa"/>
+          </w:tcPr>
+          <w:p>
+            <w:r>
+              <w:t xml:space="preserve">Client </w:t>
+            </w:r>
+            <w:r>
+              <w:sym w:font="Wingdings" w:char="F0E0"/>
+            </w:r>
+            <w:r>
+              <w:t xml:space="preserve"> Serveur</w:t>
+            </w:r>
+          </w:p>
+        </w:tc>
+        <w:tc>
+          <w:tcPr>
+            <w:tcW w:w="4785" w:type="dxa"/>
+          </w:tcPr>
+          <w:p>
+            <w:pPr>
+              <w:spacing w:after="120"/>
+              <w:jc w:val="both"/>
+            </w:pPr>
+            <w:r>
+              <w:t>Permet à un client de demander au serveur la liste des noms des cartes disponibles</w:t>
+            </w:r>
+          </w:p>
+        </w:tc>
+      </w:tr>
+      <w:tr>
+        <w:tc>
+          <w:tcPr>
+            <w:tcW w:w="2802" w:type="dxa"/>
+          </w:tcPr>
+          <w:p>
+            <w:r>
+              <w:t>REQUESTGAMELIST</w:t>
+            </w:r>
+          </w:p>
+        </w:tc>
+        <w:tc>
+          <w:tcPr>
+            <w:tcW w:w="1701" w:type="dxa"/>
+          </w:tcPr>
+          <w:p>
+            <w:r>
+              <w:t xml:space="preserve">Client </w:t>
+            </w:r>
+            <w:r>
+              <w:sym w:font="Wingdings" w:char="F0E0"/>
+            </w:r>
+            <w:r>
+              <w:t xml:space="preserve"> Serveur</w:t>
+            </w:r>
+          </w:p>
+        </w:tc>
+        <w:tc>
+          <w:tcPr>
+            <w:tcW w:w="4785" w:type="dxa"/>
+          </w:tcPr>
+          <w:p>
+            <w:pPr>
+              <w:spacing w:after="120"/>
+              <w:jc w:val="both"/>
+            </w:pPr>
+            <w:r>
+              <w:t>Permet à un client de demander au serveur la liste des parties en cours</w:t>
+            </w:r>
+          </w:p>
+        </w:tc>
+      </w:tr>
+      <w:tr>
+        <w:tc>
+          <w:tcPr>
+            <w:tcW w:w="2802" w:type="dxa"/>
+          </w:tcPr>
+          <w:p>
+            <w:r>
+              <w:t>REQUESTPLAYERLIST</w:t>
+            </w:r>
+          </w:p>
+          <w:p>
+            <w:r>
+              <w:t>#nompartie</w:t>
+            </w:r>
+          </w:p>
+        </w:tc>
+        <w:tc>
+          <w:tcPr>
+            <w:tcW w:w="1701" w:type="dxa"/>
+          </w:tcPr>
+          <w:p>
+            <w:r>
+              <w:t xml:space="preserve">Client </w:t>
+            </w:r>
+            <w:r>
+              <w:sym w:font="Wingdings" w:char="F0E0"/>
+            </w:r>
+            <w:r>
+              <w:t xml:space="preserve"> Serveur</w:t>
+            </w:r>
+          </w:p>
+        </w:tc>
+        <w:tc>
+          <w:tcPr>
+            <w:tcW w:w="4785" w:type="dxa"/>
+          </w:tcPr>
+          <w:p>
+            <w:pPr>
+              <w:spacing w:after="120"/>
+              <w:jc w:val="both"/>
+            </w:pPr>
+            <w:r>
+              <w:t>Permet à un client de demander la liste des joueurs d’une partie (portant le nom</w:t>
+            </w:r>
+            <w:r>
+              <w:rPr>
+                <w:b/>
+              </w:rPr>
+              <w:t xml:space="preserve"> nompartie</w:t>
+            </w:r>
+            <w:r>
+              <w:t>)</w:t>
+            </w:r>
+          </w:p>
+        </w:tc>
+      </w:tr>
+      <w:tr>
+        <w:tc>
+          <w:tcPr>
+            <w:tcW w:w="2802" w:type="dxa"/>
+          </w:tcPr>
+          <w:p>
+            <w:r>
+              <w:t>EDITACCOUNT</w:t>
+            </w:r>
+          </w:p>
+          <w:p>
+            <w:r>
+              <w:t>#newUsername</w:t>
+            </w:r>
+          </w:p>
+          <w:p>
+            <w:r>
+              <w:t>#newPassword</w:t>
+            </w:r>
+          </w:p>
+        </w:tc>
+        <w:tc>
+          <w:tcPr>
+            <w:tcW w:w="1701" w:type="dxa"/>
+          </w:tcPr>
+          <w:p>
+            <w:r>
+              <w:t xml:space="preserve">Client </w:t>
+            </w:r>
+            <w:r>
+              <w:sym w:font="Wingdings" w:char="F0E0"/>
+            </w:r>
+            <w:r>
+              <w:t xml:space="preserve"> Serveur</w:t>
+            </w:r>
+          </w:p>
+        </w:tc>
+        <w:tc>
+          <w:tcPr>
+            <w:tcW w:w="4785" w:type="dxa"/>
+          </w:tcPr>
+          <w:p>
+            <w:pPr>
+              <w:spacing w:after="120"/>
+              <w:jc w:val="both"/>
+            </w:pPr>
+            <w:r>
+              <w:t>Permet à un client d’éditer les informations de son compte soit sont username et son password.</w:t>
+            </w:r>
+          </w:p>
+        </w:tc>
+      </w:tr>
     </w:tbl>
-    <w:p>
-      <w:pPr>
-        <w:spacing w:before="160"/>
-      </w:pPr>
-      <w:r>
-        <w:lastRenderedPageBreak/>
-        <w:t>Bien entendu, d’autres types de messages seront mis à disposition cette liste n’est donc pas exhaustive pour le moment</w:t>
-      </w:r>
-      <w:r>
-        <w:t>.</w:t>
-      </w:r>
-    </w:p>
-    <w:p>
+    <w:p/>
+    <w:p>
+      <w:r>
+        <w:t>Pour le reste des informations utiles à transmettre (cartes, stations, etc…) ceci se fait par sérialisation JSon</w:t>
+      </w:r>
+      <w:r>
+        <w:t xml:space="preserve"> (voir le chapitre concerné).</w:t>
+      </w:r>
+      <w:bookmarkStart w:id="120" w:name="_GoBack"/>
+      <w:bookmarkEnd w:id="120"/>
       <w:r>
         <w:br w:type="page"/>
       </w:r>
@@ -13132,35 +12780,7 @@
           <w:i/>
         </w:rPr>
         <w:lastRenderedPageBreak/>
-        <w:t xml:space="preserve">Lorsqu’un client se trouve dans une partie,  il est rattaché à un pion qui le caractérise comme jouant soit le rôle de </w:t>
-      </w:r>
-      <w:proofErr w:type="spellStart"/>
-      <w:r>
-        <w:rPr>
-          <w:i/>
-        </w:rPr>
-        <w:t>MisterX</w:t>
-      </w:r>
-      <w:proofErr w:type="spellEnd"/>
-      <w:r>
-        <w:rPr>
-          <w:i/>
-        </w:rPr>
-        <w:t xml:space="preserve">, soit le rôle d’un détective. Que ça soit un détective ou </w:t>
-      </w:r>
-      <w:proofErr w:type="spellStart"/>
-      <w:r>
-        <w:rPr>
-          <w:i/>
-        </w:rPr>
-        <w:t>Mister</w:t>
-      </w:r>
-      <w:proofErr w:type="spellEnd"/>
-      <w:r>
-        <w:rPr>
-          <w:i/>
-        </w:rPr>
-        <w:t xml:space="preserve"> X, il possède un certain nombre de tickets de taxi, bus, métros pendant la partie.</w:t>
+        <w:t>Lorsqu’un client se trouve dans une partie,  il est rattaché à un pion qui le caractérise comme jouant soit le rôle de MisterX, soit le rôle d’un détective. Que ça soit un détective ou Mister X, il possède un certain nombre de tickets de taxi, bus, métros pendant la partie.</w:t>
       </w:r>
     </w:p>
     <w:p>
@@ -13774,23 +13394,7 @@
         <w:jc w:val="both"/>
       </w:pPr>
       <w:r>
-        <w:t xml:space="preserve">Le stockage des informations persistantes sera réalisé par le biais d’une base de données. La technologie </w:t>
-      </w:r>
-      <w:proofErr w:type="spellStart"/>
-      <w:r>
-        <w:t>MySql</w:t>
-      </w:r>
-      <w:proofErr w:type="spellEnd"/>
-      <w:r>
-        <w:t xml:space="preserve"> sera utilisée à cet effet. La communication des données de la base de données du serveur au client sera réalisée à l’aide de </w:t>
-      </w:r>
-      <w:proofErr w:type="spellStart"/>
-      <w:r>
-        <w:t>Json</w:t>
-      </w:r>
-      <w:proofErr w:type="spellEnd"/>
-      <w:r>
-        <w:t>.</w:t>
+        <w:t>Le stockage des informations persistantes sera réalisé par le biais d’une base de données. La technologie MySql sera utilisée à cet effet. La communication des données de la base de données du serveur au client sera réalisée à l’aide de Json.</w:t>
       </w:r>
     </w:p>
     <w:p>
@@ -14777,29 +14381,8 @@
         <w:t xml:space="preserve">un nom et par </w:t>
       </w:r>
       <w:r>
-        <w:t xml:space="preserve">une image. Celle-ci constitue l’arrière-plan de la carte. Une carte est également composée par un ensemble de stations. Ces dernières sont caractérisées par un numéro et des coordonnées x et y. Une station est définie par un type : </w:t>
-      </w:r>
-      <w:proofErr w:type="spellStart"/>
-      <w:r>
-        <w:t>StationTaxi</w:t>
-      </w:r>
-      <w:proofErr w:type="spellEnd"/>
-      <w:r>
-        <w:t xml:space="preserve">, </w:t>
-      </w:r>
-      <w:proofErr w:type="spellStart"/>
-      <w:r>
-        <w:t>StationBusTaxi</w:t>
-      </w:r>
-      <w:proofErr w:type="spellEnd"/>
-      <w:r>
-        <w:t xml:space="preserve"> ou </w:t>
-      </w:r>
-      <w:proofErr w:type="spellStart"/>
-      <w:r>
-        <w:t>StationMetroiBusTaxi</w:t>
-      </w:r>
-      <w:proofErr w:type="spellEnd"/>
+        <w:t>une image. Celle-ci constitue l’arrière-plan de la carte. Une carte est également composée par un ensemble de stations. Ces dernières sont caractérisées par un numéro et des coordonnées x et y. Une station est définie par un type : StationTaxi, StationBusTaxi ou StationMetroiBusTaxi</w:t>
+      </w:r>
       <w:r>
         <w:t>.</w:t>
       </w:r>
@@ -14920,15 +14503,7 @@
     </w:p>
     <w:p>
       <w:r>
-        <w:t>^(?=.*.)(?!.*[#|\s])</w:t>
-      </w:r>
-      <w:proofErr w:type="gramStart"/>
-      <w:r>
-        <w:t>.{</w:t>
-      </w:r>
-      <w:proofErr w:type="gramEnd"/>
-      <w:r>
-        <w:t>6,20}$</w:t>
+        <w:t>^(?=.*.)(?!.*[#|\s]).{6,20}$</w:t>
       </w:r>
     </w:p>
     <w:p>
@@ -15049,22 +14624,9 @@
       </w:r>
     </w:p>
     <w:p>
-      <w:proofErr w:type="gramStart"/>
       <w:r>
         <w:lastRenderedPageBreak/>
-        <w:t>^(</w:t>
-      </w:r>
-      <w:proofErr w:type="gramEnd"/>
-      <w:r>
-        <w:t>?=.*\d)(?=.*[a-z])(?=.*[A-Z])(?!.*[#|\s])</w:t>
-      </w:r>
-      <w:proofErr w:type="gramStart"/>
-      <w:r>
-        <w:t>.{</w:t>
-      </w:r>
-      <w:proofErr w:type="gramEnd"/>
-      <w:r>
-        <w:t>6,20}$</w:t>
+        <w:t>^(?=.*\d)(?=.*[a-z])(?=.*[A-Z])(?!.*[#|\s]).{6,20}$</w:t>
       </w:r>
     </w:p>
     <w:p/>
@@ -15244,7 +14806,7 @@
               <w:color w:val="808080" w:themeColor="background1" w:themeShade="80"/>
               <w:sz w:val="18"/>
             </w:rPr>
-            <w:t>3</w:t>
+            <w:t>19</w:t>
           </w:r>
           <w:r>
             <w:rPr>
@@ -15341,23 +14903,7 @@
         <w:color w:val="808080" w:themeColor="background1" w:themeShade="80"/>
         <w:sz w:val="18"/>
       </w:rPr>
-      <w:t xml:space="preserve">Bruge, Kammoun, </w:t>
-    </w:r>
-    <w:proofErr w:type="spellStart"/>
-    <w:r>
-      <w:rPr>
-        <w:color w:val="808080" w:themeColor="background1" w:themeShade="80"/>
-        <w:sz w:val="18"/>
-      </w:rPr>
-      <w:t>Meguep</w:t>
-    </w:r>
-    <w:proofErr w:type="spellEnd"/>
-    <w:r>
-      <w:rPr>
-        <w:color w:val="808080" w:themeColor="background1" w:themeShade="80"/>
-        <w:sz w:val="18"/>
-      </w:rPr>
-      <w:t xml:space="preserve"> Racine</w:t>
+      <w:t>Bruge, Kammoun, Meguep Racine</w:t>
     </w:r>
   </w:p>
 </w:hdr>
@@ -28025,7 +27571,7 @@
   <a:extraClrSchemeLst/>
   <a:extLst>
     <a:ext uri="{05A4C25C-085E-4340-85A3-A5531E510DB2}">
-      <thm15:themeFamily xmlns:thm15="http://schemas.microsoft.com/office/thememl/2012/main" xmlns="" name="Office Theme" id="{62F939B6-93AF-4DB8-9C6B-D6C7DFDC589F}" vid="{4A3C46E8-61CC-4603-A589-7422A47A8E4A}"/>
+      <thm15:themeFamily xmlns="" xmlns:thm15="http://schemas.microsoft.com/office/thememl/2012/main" name="Office Theme" id="{62F939B6-93AF-4DB8-9C6B-D6C7DFDC589F}" vid="{4A3C46E8-61CC-4603-A589-7422A47A8E4A}"/>
     </a:ext>
   </a:extLst>
 </a:theme>
@@ -28036,7 +27582,7 @@
 </file>
 
 <file path=customXml/itemProps1.xml><?xml version="1.0" encoding="utf-8"?>
-<ds:datastoreItem xmlns:ds="http://schemas.openxmlformats.org/officeDocument/2006/customXml" ds:itemID="{24CDC156-9709-4263-91D7-0735F41D7F7C}">
+<ds:datastoreItem xmlns:ds="http://schemas.openxmlformats.org/officeDocument/2006/customXml" ds:itemID="{58E82F3F-549B-43E5-8CBC-0563DB1BAE8A}">
   <ds:schemaRefs>
     <ds:schemaRef ds:uri="http://schemas.openxmlformats.org/officeDocument/2006/bibliography"/>
   </ds:schemaRefs>
